--- a/Assignment 7.docx
+++ b/Assignment 7.docx
@@ -3,131 +3,1958 @@
 <w:document xmlns:wpc="http://schemas.microsoft.com/office/word/2010/wordprocessingCanvas" xmlns:cx="http://schemas.microsoft.com/office/drawing/2014/chartex" xmlns:cx1="http://schemas.microsoft.com/office/drawing/2015/9/8/chartex" xmlns:cx2="http://schemas.microsoft.com/office/drawing/2015/10/21/chartex" xmlns:cx3="http://schemas.microsoft.com/office/drawing/2016/5/9/chartex" xmlns:cx4="http://schemas.microsoft.com/office/drawing/2016/5/10/chartex" xmlns:cx5="http://schemas.microsoft.com/office/drawing/2016/5/11/chartex" xmlns:cx6="http://schemas.microsoft.com/office/drawing/2016/5/12/chartex" xmlns:cx7="http://schemas.microsoft.com/office/drawing/2016/5/13/chartex" xmlns:cx8="http://schemas.microsoft.com/office/drawing/2016/5/14/chartex" xmlns:mc="http://schemas.openxmlformats.org/markup-compatibility/2006" xmlns:aink="http://schemas.microsoft.com/office/drawing/2016/ink" xmlns:am3d="http://schemas.microsoft.com/office/drawing/2017/model3d" xmlns:o="urn:schemas-microsoft-com:office:office" xmlns:oel="http://schemas.microsoft.com/office/2019/extlst" xmlns:r="http://schemas.openxmlformats.org/officeDocument/2006/relationships" xmlns:m="http://schemas.openxmlformats.org/officeDocument/2006/math" xmlns:v="urn:schemas-microsoft-com:vml" xmlns:wp14="http://schemas.microsoft.com/office/word/2010/wordprocessingDrawing" xmlns:wp="http://schemas.openxmlformats.org/drawingml/2006/wordprocessingDrawing" xmlns:w10="urn:schemas-microsoft-com:office:word" xmlns:w="http://schemas.openxmlformats.org/wordprocessingml/2006/main" xmlns:w14="http://schemas.microsoft.com/office/word/2010/wordml" xmlns:w15="http://schemas.microsoft.com/office/word/2012/wordml" xmlns:w16cex="http://schemas.microsoft.com/office/word/2018/wordml/cex" xmlns:w16cid="http://schemas.microsoft.com/office/word/2016/wordml/cid" xmlns:w16="http://schemas.microsoft.com/office/word/2018/wordml" xmlns:w16sdtdh="http://schemas.microsoft.com/office/word/2020/wordml/sdtdatahash" xmlns:w16se="http://schemas.microsoft.com/office/word/2015/wordml/symex" xmlns:wpg="http://schemas.microsoft.com/office/word/2010/wordprocessingGroup" xmlns:wpi="http://schemas.microsoft.com/office/word/2010/wordprocessingInk" xmlns:wne="http://schemas.microsoft.com/office/word/2006/wordml" xmlns:wps="http://schemas.microsoft.com/office/word/2010/wordprocessingShape" mc:Ignorable="w14 w15 w16se w16cid w16 w16cex w16sdtdh wp14">
   <w:body>
     <w:p>
-      <w:pPr>
-        <w:pStyle w:val="Heading4"/>
-        <w:shd w:val="clear" w:color="auto" w:fill="FFFFFF"/>
-        <w:spacing w:before="0" w:beforeAutospacing="0" w:after="300" w:afterAutospacing="0"/>
-        <w:textAlignment w:val="baseline"/>
-        <w:rPr>
-          <w:b w:val="0"/>
-          <w:bCs w:val="0"/>
-          <w:color w:val="444444"/>
-          <w:spacing w:val="3"/>
-        </w:rPr>
-      </w:pPr>
-      <w:r>
-        <w:rPr>
-          <w:b w:val="0"/>
-          <w:bCs w:val="0"/>
-          <w:color w:val="444444"/>
-          <w:spacing w:val="3"/>
-        </w:rPr>
-        <w:t>Q-13. Write an SQL query to show only odd rows from a table.</w:t>
-      </w:r>
-    </w:p>
-    <w:p>
-      <w:pPr>
-        <w:pStyle w:val="NoSpacing"/>
-      </w:pPr>
-      <w:r>
-        <w:t xml:space="preserve">Ans.  </w:t>
-      </w:r>
-      <w:r>
-        <w:rPr>
-          <w:highlight w:val="yellow"/>
-        </w:rPr>
-        <w:t>SELECT * FROM TABLE</w:t>
-      </w:r>
-    </w:p>
-    <w:p>
-      <w:pPr>
-        <w:pStyle w:val="NoSpacing"/>
-      </w:pPr>
-      <w:r>
-        <w:t xml:space="preserve">         </w:t>
-      </w:r>
-      <w:r>
-        <w:rPr>
-          <w:highlight w:val="yellow"/>
-        </w:rPr>
-        <w:t>WHERE (SL_NO % 2) = 1</w:t>
-      </w:r>
-    </w:p>
-    <w:p>
-      <w:pPr>
-        <w:pStyle w:val="Heading4"/>
-        <w:shd w:val="clear" w:color="auto" w:fill="FFFFFF"/>
-        <w:spacing w:before="0" w:beforeAutospacing="0" w:after="300" w:afterAutospacing="0"/>
-        <w:textAlignment w:val="baseline"/>
-        <w:rPr>
-          <w:b w:val="0"/>
-          <w:bCs w:val="0"/>
-          <w:color w:val="444444"/>
-          <w:spacing w:val="3"/>
-        </w:rPr>
-      </w:pPr>
-    </w:p>
-    <w:p>
-      <w:pPr>
-        <w:pStyle w:val="Heading4"/>
-        <w:shd w:val="clear" w:color="auto" w:fill="FFFFFF"/>
-        <w:spacing w:before="0" w:beforeAutospacing="0" w:after="300" w:afterAutospacing="0"/>
-        <w:textAlignment w:val="baseline"/>
-        <w:rPr>
-          <w:b w:val="0"/>
-          <w:bCs w:val="0"/>
-          <w:color w:val="444444"/>
-          <w:spacing w:val="3"/>
-        </w:rPr>
-      </w:pPr>
-      <w:r>
-        <w:rPr>
-          <w:b w:val="0"/>
-          <w:bCs w:val="0"/>
-          <w:color w:val="444444"/>
-          <w:spacing w:val="3"/>
-        </w:rPr>
-        <w:t>Q-14. Write an SQL query to clone a new table from another table.</w:t>
-      </w:r>
-    </w:p>
-    <w:p>
-      <w:pPr>
-        <w:rPr>
-          <w:highlight w:val="yellow"/>
-        </w:rPr>
-      </w:pPr>
-      <w:r>
-        <w:t xml:space="preserve">  </w:t>
-      </w:r>
-      <w:r>
-        <w:t xml:space="preserve">Ans.  </w:t>
-      </w:r>
-      <w:r>
-        <w:rPr>
-          <w:highlight w:val="yellow"/>
-        </w:rPr>
-        <w:t>SELECT * INTO NEW_TABLE</w:t>
-      </w:r>
-    </w:p>
-    <w:p>
+      <w:r>
+        <w:t>1.</w:t>
+      </w:r>
+      <w:r>
+        <w:tab/>
+        <w:t>Reverse words in a given String in Python</w:t>
+      </w:r>
+    </w:p>
+    <w:p>
+      <w:pPr>
+        <w:pStyle w:val="NoSpacing"/>
+        <w:ind w:left="720"/>
+      </w:pPr>
+      <w:r>
+        <w:t xml:space="preserve">x = "I am </w:t>
+      </w:r>
+      <w:proofErr w:type="spellStart"/>
+      <w:r>
+        <w:t>anunoy</w:t>
+      </w:r>
+      <w:proofErr w:type="spellEnd"/>
+      <w:r>
+        <w:t>"</w:t>
+      </w:r>
+    </w:p>
+    <w:p>
+      <w:pPr>
+        <w:pStyle w:val="NoSpacing"/>
+        <w:ind w:left="720"/>
+      </w:pPr>
+      <w:r>
+        <w:t xml:space="preserve">y = </w:t>
+      </w:r>
+      <w:proofErr w:type="spellStart"/>
+      <w:proofErr w:type="gramStart"/>
+      <w:r>
+        <w:t>x.split</w:t>
+      </w:r>
+      <w:proofErr w:type="spellEnd"/>
+      <w:proofErr w:type="gramEnd"/>
+      <w:r>
+        <w:t>()</w:t>
+      </w:r>
+    </w:p>
+    <w:p>
+      <w:pPr>
+        <w:pStyle w:val="NoSpacing"/>
+        <w:ind w:left="720"/>
+      </w:pPr>
+      <w:r>
+        <w:t>y = list(reversed(y))</w:t>
+      </w:r>
+    </w:p>
+    <w:p>
+      <w:pPr>
+        <w:pStyle w:val="NoSpacing"/>
+        <w:ind w:left="720"/>
+      </w:pPr>
+      <w:r>
+        <w:t>print(y)</w:t>
+      </w:r>
+    </w:p>
+    <w:p/>
+    <w:p>
+      <w:r>
+        <w:t>2.</w:t>
+      </w:r>
+      <w:r>
+        <w:tab/>
+        <w:t xml:space="preserve">Ways to remove </w:t>
+      </w:r>
+      <w:proofErr w:type="spellStart"/>
+      <w:r>
+        <w:t>i’th</w:t>
+      </w:r>
+      <w:proofErr w:type="spellEnd"/>
+      <w:r>
+        <w:t xml:space="preserve"> character from string in Python</w:t>
+      </w:r>
+    </w:p>
+    <w:p>
+      <w:pPr>
+        <w:pStyle w:val="NoSpacing"/>
+        <w:ind w:left="720"/>
+      </w:pPr>
+      <w:r>
+        <w:t xml:space="preserve"> </w:t>
+      </w:r>
+      <w:proofErr w:type="spellStart"/>
+      <w:r>
+        <w:t>test_str</w:t>
+      </w:r>
+      <w:proofErr w:type="spellEnd"/>
+      <w:r>
+        <w:t xml:space="preserve"> = "</w:t>
+      </w:r>
+      <w:r>
+        <w:t>hello world</w:t>
+      </w:r>
+      <w:r>
+        <w:t>"</w:t>
+      </w:r>
+    </w:p>
+    <w:p>
+      <w:pPr>
+        <w:pStyle w:val="NoSpacing"/>
+        <w:ind w:left="720"/>
+      </w:pPr>
+      <w:r>
+        <w:t>  </w:t>
+      </w:r>
+    </w:p>
+    <w:p>
+      <w:pPr>
+        <w:pStyle w:val="NoSpacing"/>
+        <w:ind w:left="720"/>
+      </w:pPr>
+      <w:r>
+        <w:t xml:space="preserve">print ("The original string </w:t>
+      </w:r>
+      <w:proofErr w:type="gramStart"/>
+      <w:r>
+        <w:t>is :</w:t>
+      </w:r>
+      <w:proofErr w:type="gramEnd"/>
+      <w:r>
+        <w:t xml:space="preserve"> " + </w:t>
+      </w:r>
+      <w:proofErr w:type="spellStart"/>
+      <w:r>
+        <w:t>test_str</w:t>
+      </w:r>
+      <w:proofErr w:type="spellEnd"/>
+      <w:r>
+        <w:t>)</w:t>
+      </w:r>
+    </w:p>
+    <w:p>
+      <w:pPr>
+        <w:pStyle w:val="NoSpacing"/>
+        <w:ind w:left="720"/>
+      </w:pPr>
+      <w:r>
+        <w:t>  </w:t>
+      </w:r>
+    </w:p>
+    <w:p>
+      <w:pPr>
+        <w:pStyle w:val="NoSpacing"/>
+        <w:ind w:left="720"/>
+      </w:pPr>
+      <w:proofErr w:type="spellStart"/>
+      <w:r>
+        <w:t>new_str</w:t>
+      </w:r>
+      <w:proofErr w:type="spellEnd"/>
+      <w:r>
+        <w:t xml:space="preserve"> = ""</w:t>
+      </w:r>
+    </w:p>
+    <w:p>
+      <w:pPr>
+        <w:pStyle w:val="NoSpacing"/>
+        <w:ind w:left="720"/>
+      </w:pPr>
+      <w:r>
+        <w:t>  </w:t>
+      </w:r>
+    </w:p>
+    <w:p>
+      <w:pPr>
+        <w:pStyle w:val="NoSpacing"/>
+        <w:ind w:left="720"/>
+      </w:pPr>
+      <w:r>
+        <w:t xml:space="preserve">for </w:t>
+      </w:r>
+      <w:proofErr w:type="spellStart"/>
+      <w:r>
+        <w:t>i</w:t>
+      </w:r>
+      <w:proofErr w:type="spellEnd"/>
+      <w:r>
+        <w:t xml:space="preserve"> in range(</w:t>
+      </w:r>
+      <w:proofErr w:type="spellStart"/>
+      <w:r>
+        <w:t>len</w:t>
+      </w:r>
+      <w:proofErr w:type="spellEnd"/>
+      <w:r>
+        <w:t>(</w:t>
+      </w:r>
+      <w:proofErr w:type="spellStart"/>
+      <w:r>
+        <w:t>test_str</w:t>
+      </w:r>
+      <w:proofErr w:type="spellEnd"/>
+      <w:r>
+        <w:t>)):</w:t>
+      </w:r>
+    </w:p>
+    <w:p>
+      <w:pPr>
+        <w:pStyle w:val="NoSpacing"/>
+        <w:ind w:left="720"/>
+      </w:pPr>
+      <w:r>
+        <w:t xml:space="preserve">    if </w:t>
+      </w:r>
+      <w:proofErr w:type="spellStart"/>
+      <w:proofErr w:type="gramStart"/>
+      <w:r>
+        <w:t>i</w:t>
+      </w:r>
+      <w:proofErr w:type="spellEnd"/>
+      <w:r>
+        <w:t xml:space="preserve"> !</w:t>
+      </w:r>
+      <w:proofErr w:type="gramEnd"/>
+      <w:r>
+        <w:t>= 2:</w:t>
+      </w:r>
+    </w:p>
+    <w:p>
+      <w:pPr>
+        <w:pStyle w:val="NoSpacing"/>
+        <w:ind w:left="720"/>
+      </w:pPr>
+      <w:r>
+        <w:t>        </w:t>
+      </w:r>
+      <w:proofErr w:type="spellStart"/>
+      <w:r>
+        <w:t>new_str</w:t>
+      </w:r>
+      <w:proofErr w:type="spellEnd"/>
+      <w:r>
+        <w:t xml:space="preserve"> = </w:t>
+      </w:r>
+      <w:proofErr w:type="spellStart"/>
+      <w:r>
+        <w:t>new_str</w:t>
+      </w:r>
+      <w:proofErr w:type="spellEnd"/>
+      <w:r>
+        <w:t xml:space="preserve"> + </w:t>
+      </w:r>
+      <w:proofErr w:type="spellStart"/>
+      <w:r>
+        <w:t>test_str</w:t>
+      </w:r>
+      <w:proofErr w:type="spellEnd"/>
+      <w:r>
+        <w:t>[</w:t>
+      </w:r>
+      <w:proofErr w:type="spellStart"/>
+      <w:r>
+        <w:t>i</w:t>
+      </w:r>
+      <w:proofErr w:type="spellEnd"/>
+      <w:r>
+        <w:t>]</w:t>
+      </w:r>
+    </w:p>
+    <w:p>
+      <w:pPr>
+        <w:pStyle w:val="NoSpacing"/>
+        <w:ind w:left="720"/>
+      </w:pPr>
+      <w:r>
+        <w:t xml:space="preserve">print ("The string after removal of </w:t>
+      </w:r>
+      <w:proofErr w:type="spellStart"/>
+      <w:r>
+        <w:t>i'th</w:t>
+      </w:r>
+      <w:proofErr w:type="spellEnd"/>
+      <w:r>
+        <w:t xml:space="preserve"> </w:t>
+      </w:r>
+      <w:proofErr w:type="gramStart"/>
+      <w:r>
+        <w:t>character :</w:t>
+      </w:r>
+      <w:proofErr w:type="gramEnd"/>
+      <w:r>
+        <w:t xml:space="preserve"> " + </w:t>
+      </w:r>
+      <w:proofErr w:type="spellStart"/>
+      <w:r>
+        <w:t>new_str</w:t>
+      </w:r>
+      <w:proofErr w:type="spellEnd"/>
+      <w:r>
+        <w:t>)</w:t>
+      </w:r>
+    </w:p>
+    <w:p/>
+    <w:p>
+      <w:r>
+        <w:t>3.</w:t>
+      </w:r>
+      <w:r>
+        <w:tab/>
+        <w:t>Python | Check if a Substring is Present in a Given String</w:t>
+      </w:r>
+    </w:p>
+    <w:p>
+      <w:pPr>
+        <w:pStyle w:val="NoSpacing"/>
+        <w:ind w:left="720"/>
+      </w:pPr>
+      <w:r>
+        <w:t>MyString1 = "</w:t>
+      </w:r>
+      <w:r>
+        <w:t xml:space="preserve">world need python </w:t>
+      </w:r>
+      <w:r>
+        <w:t>"</w:t>
+      </w:r>
+    </w:p>
+    <w:p>
+      <w:pPr>
+        <w:pStyle w:val="NoSpacing"/>
+        <w:ind w:left="720"/>
+      </w:pPr>
+      <w:r>
+        <w:t> </w:t>
+      </w:r>
+    </w:p>
+    <w:p>
+      <w:pPr>
+        <w:pStyle w:val="NoSpacing"/>
+        <w:ind w:left="720"/>
+      </w:pPr>
+      <w:r>
+        <w:t>if "need" in MyString1:</w:t>
+      </w:r>
+    </w:p>
+    <w:p>
+      <w:pPr>
+        <w:pStyle w:val="NoSpacing"/>
+        <w:ind w:left="720"/>
+      </w:pPr>
+      <w:r>
+        <w:t>    </w:t>
+      </w:r>
+      <w:proofErr w:type="gramStart"/>
+      <w:r>
+        <w:t>print(</w:t>
+      </w:r>
+      <w:proofErr w:type="gramEnd"/>
+      <w:r>
+        <w:t>"Yes! it is present in the string")</w:t>
+      </w:r>
+    </w:p>
+    <w:p>
+      <w:pPr>
+        <w:pStyle w:val="NoSpacing"/>
+        <w:ind w:left="720"/>
+      </w:pPr>
+      <w:r>
+        <w:t>else:</w:t>
+      </w:r>
+    </w:p>
+    <w:p>
+      <w:pPr>
+        <w:pStyle w:val="NoSpacing"/>
+        <w:ind w:left="720"/>
+      </w:pPr>
+      <w:r>
+        <w:t>    </w:t>
+      </w:r>
+      <w:proofErr w:type="gramStart"/>
+      <w:r>
+        <w:t>print(</w:t>
+      </w:r>
+      <w:proofErr w:type="gramEnd"/>
+      <w:r>
+        <w:t>"No! it is not present")</w:t>
+      </w:r>
+    </w:p>
+    <w:p/>
+    <w:p>
+      <w:r>
+        <w:t>4.</w:t>
+      </w:r>
+      <w:r>
+        <w:tab/>
+        <w:t xml:space="preserve">Python – Words Frequency in String </w:t>
+      </w:r>
+      <w:proofErr w:type="spellStart"/>
+      <w:r>
+        <w:t>Shorthands</w:t>
+      </w:r>
+      <w:proofErr w:type="spellEnd"/>
+    </w:p>
+    <w:p>
+      <w:pPr>
+        <w:pStyle w:val="NoSpacing"/>
+        <w:ind w:left="720"/>
+      </w:pPr>
+      <w:r>
+        <w:t>string=" Python tutorial"</w:t>
+      </w:r>
+    </w:p>
+    <w:p>
+      <w:pPr>
+        <w:pStyle w:val="NoSpacing"/>
+        <w:ind w:left="720"/>
+      </w:pPr>
+      <w:r>
+        <w:t xml:space="preserve">print(string) </w:t>
+      </w:r>
+    </w:p>
+    <w:p>
+      <w:pPr>
+        <w:pStyle w:val="NoSpacing"/>
+        <w:ind w:left="720"/>
+      </w:pPr>
+      <w:r>
+        <w:t xml:space="preserve">word= {key: </w:t>
+      </w:r>
+      <w:proofErr w:type="spellStart"/>
+      <w:proofErr w:type="gramStart"/>
+      <w:r>
+        <w:t>string.count</w:t>
+      </w:r>
+      <w:proofErr w:type="spellEnd"/>
+      <w:proofErr w:type="gramEnd"/>
+      <w:r>
+        <w:t xml:space="preserve">(key) for key in </w:t>
+      </w:r>
+      <w:proofErr w:type="spellStart"/>
+      <w:r>
+        <w:t>string.split</w:t>
+      </w:r>
+      <w:proofErr w:type="spellEnd"/>
+      <w:r>
+        <w:t>()}</w:t>
+      </w:r>
+    </w:p>
+    <w:p>
+      <w:pPr>
+        <w:pStyle w:val="NoSpacing"/>
+        <w:ind w:left="720"/>
+      </w:pPr>
+      <w:proofErr w:type="gramStart"/>
+      <w:r>
+        <w:t>print(</w:t>
+      </w:r>
+      <w:proofErr w:type="gramEnd"/>
+      <w:r>
+        <w:t>"Words in the string")</w:t>
+      </w:r>
+    </w:p>
+    <w:p>
+      <w:pPr>
+        <w:pStyle w:val="NoSpacing"/>
+        <w:ind w:left="720"/>
+      </w:pPr>
+      <w:r>
+        <w:t>print(word)</w:t>
+      </w:r>
+    </w:p>
+    <w:p/>
+    <w:p>
+      <w:r>
+        <w:t>5.</w:t>
+      </w:r>
+      <w:r>
+        <w:tab/>
+        <w:t>Python – Convert Snake case to Pascal case</w:t>
+      </w:r>
+    </w:p>
+    <w:p>
+      <w:pPr>
+        <w:pStyle w:val="NoSpacing"/>
+        <w:ind w:left="720"/>
+      </w:pPr>
       <w:r>
         <w:t xml:space="preserve">           </w:t>
       </w:r>
-      <w:r>
-        <w:rPr>
-          <w:highlight w:val="yellow"/>
-        </w:rPr>
-        <w:t xml:space="preserve"> FROM TABLE</w:t>
-      </w:r>
-    </w:p>
+    </w:p>
+    <w:p>
+      <w:pPr>
+        <w:pStyle w:val="NoSpacing"/>
+        <w:ind w:left="720"/>
+      </w:pPr>
+      <w:proofErr w:type="spellStart"/>
+      <w:r>
+        <w:t>test_str</w:t>
+      </w:r>
+      <w:proofErr w:type="spellEnd"/>
+      <w:r>
+        <w:t xml:space="preserve"> = '</w:t>
+      </w:r>
+      <w:proofErr w:type="spellStart"/>
+      <w:r>
+        <w:t>python</w:t>
+      </w:r>
+      <w:r>
+        <w:t>_is_best</w:t>
+      </w:r>
+      <w:proofErr w:type="spellEnd"/>
+      <w:r>
+        <w:t>'</w:t>
+      </w:r>
+    </w:p>
+    <w:p>
+      <w:pPr>
+        <w:pStyle w:val="NoSpacing"/>
+        <w:ind w:left="720"/>
+      </w:pPr>
+      <w:proofErr w:type="gramStart"/>
+      <w:r>
+        <w:t>print(</w:t>
+      </w:r>
+      <w:proofErr w:type="gramEnd"/>
+      <w:r>
+        <w:t xml:space="preserve">"The original string is : " + </w:t>
+      </w:r>
+      <w:proofErr w:type="spellStart"/>
+      <w:r>
+        <w:t>test_str</w:t>
+      </w:r>
+      <w:proofErr w:type="spellEnd"/>
+      <w:r>
+        <w:t>) </w:t>
+      </w:r>
+    </w:p>
+    <w:p>
+      <w:pPr>
+        <w:pStyle w:val="NoSpacing"/>
+        <w:ind w:left="720"/>
+      </w:pPr>
+      <w:r>
+        <w:t xml:space="preserve">res = </w:t>
+      </w:r>
+      <w:proofErr w:type="spellStart"/>
+      <w:r>
+        <w:t>test_</w:t>
+      </w:r>
+      <w:proofErr w:type="gramStart"/>
+      <w:r>
+        <w:t>str.replace</w:t>
+      </w:r>
+      <w:proofErr w:type="spellEnd"/>
+      <w:proofErr w:type="gramEnd"/>
+      <w:r>
+        <w:t>("_", " ").title().replace(" ", "") </w:t>
+      </w:r>
+    </w:p>
+    <w:p>
+      <w:pPr>
+        <w:pStyle w:val="NoSpacing"/>
+        <w:ind w:left="720"/>
+      </w:pPr>
+      <w:proofErr w:type="gramStart"/>
+      <w:r>
+        <w:t>print(</w:t>
+      </w:r>
+      <w:proofErr w:type="gramEnd"/>
+      <w:r>
+        <w:t>"The String after changing case : " + str(res))</w:t>
+      </w:r>
+    </w:p>
+    <w:p>
+      <w:pPr>
+        <w:pStyle w:val="NoSpacing"/>
+        <w:ind w:left="720"/>
+      </w:pPr>
+    </w:p>
+    <w:p>
+      <w:pPr>
+        <w:pStyle w:val="NoSpacing"/>
+        <w:ind w:left="720"/>
+      </w:pPr>
+    </w:p>
+    <w:p>
+      <w:pPr>
+        <w:pStyle w:val="NoSpacing"/>
+        <w:ind w:left="720"/>
+      </w:pPr>
+    </w:p>
+    <w:p>
+      <w:pPr>
+        <w:pStyle w:val="NoSpacing"/>
+        <w:ind w:left="720"/>
+      </w:pPr>
+    </w:p>
+    <w:p>
+      <w:pPr>
+        <w:pStyle w:val="NoSpacing"/>
+        <w:ind w:left="720"/>
+      </w:pPr>
+    </w:p>
+    <w:p/>
+    <w:p>
+      <w:r>
+        <w:t>6.</w:t>
+      </w:r>
+      <w:r>
+        <w:tab/>
+        <w:t>Find length of a string in python (4 ways)</w:t>
+      </w:r>
+    </w:p>
+    <w:p>
+      <w:pPr>
+        <w:pStyle w:val="NoSpacing"/>
+        <w:ind w:left="720"/>
+      </w:pPr>
+      <w:r>
+        <w:lastRenderedPageBreak/>
+        <w:t>str = "</w:t>
+      </w:r>
+      <w:r>
+        <w:t>python</w:t>
+      </w:r>
+      <w:r>
+        <w:t>"</w:t>
+      </w:r>
+    </w:p>
+    <w:p>
+      <w:pPr>
+        <w:pStyle w:val="NoSpacing"/>
+        <w:ind w:left="720"/>
+      </w:pPr>
+      <w:r>
+        <w:t>print(</w:t>
+      </w:r>
+      <w:proofErr w:type="spellStart"/>
+      <w:r>
+        <w:t>len</w:t>
+      </w:r>
+      <w:proofErr w:type="spellEnd"/>
+      <w:r>
+        <w:t>(str))</w:t>
+      </w:r>
+    </w:p>
+    <w:p>
+      <w:pPr>
+        <w:pStyle w:val="NoSpacing"/>
+        <w:ind w:left="720"/>
+      </w:pPr>
+    </w:p>
+    <w:p>
+      <w:pPr>
+        <w:pStyle w:val="NoSpacing"/>
+        <w:ind w:left="720"/>
+      </w:pPr>
+      <w:r>
+        <w:t xml:space="preserve">def </w:t>
+      </w:r>
+      <w:proofErr w:type="spellStart"/>
+      <w:r>
+        <w:t>findLen</w:t>
+      </w:r>
+      <w:proofErr w:type="spellEnd"/>
+      <w:r>
+        <w:t>(str):</w:t>
+      </w:r>
+    </w:p>
+    <w:p>
+      <w:pPr>
+        <w:pStyle w:val="NoSpacing"/>
+        <w:ind w:left="720"/>
+      </w:pPr>
+      <w:r>
+        <w:t>    counter = 0   </w:t>
+      </w:r>
+    </w:p>
+    <w:p>
+      <w:pPr>
+        <w:pStyle w:val="NoSpacing"/>
+        <w:ind w:left="720"/>
+      </w:pPr>
+      <w:r>
+        <w:t xml:space="preserve">    for </w:t>
+      </w:r>
+      <w:proofErr w:type="spellStart"/>
+      <w:r>
+        <w:t>i</w:t>
+      </w:r>
+      <w:proofErr w:type="spellEnd"/>
+      <w:r>
+        <w:t xml:space="preserve"> in str:</w:t>
+      </w:r>
+    </w:p>
+    <w:p>
+      <w:pPr>
+        <w:pStyle w:val="NoSpacing"/>
+        <w:ind w:left="720"/>
+      </w:pPr>
+      <w:r>
+        <w:t>        counter += 1</w:t>
+      </w:r>
+    </w:p>
+    <w:p>
+      <w:pPr>
+        <w:pStyle w:val="NoSpacing"/>
+        <w:ind w:left="720"/>
+      </w:pPr>
+      <w:r>
+        <w:t>    return counter</w:t>
+      </w:r>
+    </w:p>
+    <w:p>
+      <w:pPr>
+        <w:pStyle w:val="NoSpacing"/>
+        <w:ind w:left="720"/>
+      </w:pPr>
+    </w:p>
+    <w:p>
+      <w:pPr>
+        <w:pStyle w:val="NoSpacing"/>
+        <w:ind w:left="720"/>
+      </w:pPr>
+      <w:r>
+        <w:t xml:space="preserve">def </w:t>
+      </w:r>
+      <w:proofErr w:type="spellStart"/>
+      <w:r>
+        <w:t>findLen</w:t>
+      </w:r>
+      <w:proofErr w:type="spellEnd"/>
+      <w:r>
+        <w:t>(str):</w:t>
+      </w:r>
+    </w:p>
+    <w:p>
+      <w:pPr>
+        <w:pStyle w:val="NoSpacing"/>
+        <w:ind w:left="720"/>
+      </w:pPr>
+      <w:r>
+        <w:t>    counter = 0</w:t>
+      </w:r>
+    </w:p>
+    <w:p>
+      <w:pPr>
+        <w:pStyle w:val="NoSpacing"/>
+        <w:ind w:left="720"/>
+      </w:pPr>
+      <w:r>
+        <w:t>    while str[counter:]:</w:t>
+      </w:r>
+    </w:p>
+    <w:p>
+      <w:pPr>
+        <w:pStyle w:val="NoSpacing"/>
+        <w:ind w:left="720"/>
+      </w:pPr>
+      <w:r>
+        <w:t>        counter += 1</w:t>
+      </w:r>
+    </w:p>
+    <w:p>
+      <w:pPr>
+        <w:pStyle w:val="NoSpacing"/>
+        <w:ind w:left="720"/>
+      </w:pPr>
+      <w:r>
+        <w:t>    return counter</w:t>
+      </w:r>
+    </w:p>
+    <w:p>
+      <w:pPr>
+        <w:pStyle w:val="NoSpacing"/>
+        <w:ind w:left="720"/>
+      </w:pPr>
+    </w:p>
+    <w:p>
+      <w:pPr>
+        <w:pStyle w:val="NoSpacing"/>
+        <w:ind w:left="720"/>
+      </w:pPr>
+      <w:r>
+        <w:t xml:space="preserve">def </w:t>
+      </w:r>
+      <w:proofErr w:type="spellStart"/>
+      <w:r>
+        <w:t>findLen</w:t>
+      </w:r>
+      <w:proofErr w:type="spellEnd"/>
+      <w:r>
+        <w:t>(str):</w:t>
+      </w:r>
+    </w:p>
+    <w:p>
+      <w:pPr>
+        <w:pStyle w:val="NoSpacing"/>
+        <w:ind w:left="720"/>
+      </w:pPr>
+      <w:r>
+        <w:t>    if not str:</w:t>
+      </w:r>
+    </w:p>
+    <w:p>
+      <w:pPr>
+        <w:pStyle w:val="NoSpacing"/>
+        <w:ind w:left="720"/>
+      </w:pPr>
+      <w:r>
+        <w:t>        return 0</w:t>
+      </w:r>
+    </w:p>
+    <w:p>
+      <w:pPr>
+        <w:pStyle w:val="NoSpacing"/>
+        <w:ind w:left="720"/>
+      </w:pPr>
+      <w:r>
+        <w:t>    else:</w:t>
+      </w:r>
+    </w:p>
+    <w:p>
+      <w:pPr>
+        <w:pStyle w:val="NoSpacing"/>
+        <w:ind w:left="720"/>
+      </w:pPr>
+      <w:r>
+        <w:t>        </w:t>
+      </w:r>
+      <w:proofErr w:type="spellStart"/>
+      <w:r>
+        <w:t>some_random_str</w:t>
+      </w:r>
+      <w:proofErr w:type="spellEnd"/>
+      <w:r>
+        <w:t xml:space="preserve"> = '</w:t>
+      </w:r>
+      <w:proofErr w:type="spellStart"/>
+      <w:r>
+        <w:t>py</w:t>
+      </w:r>
+      <w:proofErr w:type="spellEnd"/>
+      <w:r>
+        <w:t>'</w:t>
+      </w:r>
+    </w:p>
+    <w:p>
+      <w:pPr>
+        <w:pStyle w:val="NoSpacing"/>
+        <w:ind w:left="720"/>
+      </w:pPr>
+      <w:r>
+        <w:t>        return ((</w:t>
+      </w:r>
+      <w:proofErr w:type="spellStart"/>
+      <w:r>
+        <w:t>some_random_str</w:t>
+      </w:r>
+      <w:proofErr w:type="spellEnd"/>
+      <w:proofErr w:type="gramStart"/>
+      <w:r>
+        <w:t>).join</w:t>
+      </w:r>
+      <w:proofErr w:type="gramEnd"/>
+      <w:r>
+        <w:t>(str)).count(</w:t>
+      </w:r>
+      <w:proofErr w:type="spellStart"/>
+      <w:r>
+        <w:t>some_random_str</w:t>
+      </w:r>
+      <w:proofErr w:type="spellEnd"/>
+      <w:r>
+        <w:t>) + 1</w:t>
+      </w:r>
+    </w:p>
+    <w:p/>
+    <w:p>
+      <w:r>
+        <w:t>7.</w:t>
+      </w:r>
+      <w:r>
+        <w:tab/>
+        <w:t>Python program to print even length words in a string</w:t>
+      </w:r>
+    </w:p>
+    <w:p>
+      <w:pPr>
+        <w:pStyle w:val="NoSpacing"/>
+        <w:ind w:left="720"/>
+      </w:pPr>
+      <w:r>
+        <w:t>n="</w:t>
+      </w:r>
+      <w:proofErr w:type="gramStart"/>
+      <w:r>
+        <w:t xml:space="preserve">python </w:t>
+      </w:r>
+      <w:r>
+        <w:t xml:space="preserve"> is</w:t>
+      </w:r>
+      <w:proofErr w:type="gramEnd"/>
+      <w:r>
+        <w:t xml:space="preserve"> a </w:t>
+      </w:r>
+      <w:r>
+        <w:t>language"</w:t>
+      </w:r>
+    </w:p>
+    <w:p>
+      <w:pPr>
+        <w:pStyle w:val="NoSpacing"/>
+        <w:ind w:left="720"/>
+      </w:pPr>
+      <w:r>
+        <w:t>s=</w:t>
+      </w:r>
+      <w:proofErr w:type="spellStart"/>
+      <w:proofErr w:type="gramStart"/>
+      <w:r>
+        <w:t>n.split</w:t>
+      </w:r>
+      <w:proofErr w:type="spellEnd"/>
+      <w:proofErr w:type="gramEnd"/>
+      <w:r>
+        <w:t>(" ")</w:t>
+      </w:r>
+    </w:p>
+    <w:p>
+      <w:pPr>
+        <w:pStyle w:val="NoSpacing"/>
+        <w:ind w:left="720"/>
+      </w:pPr>
+      <w:r>
+        <w:t xml:space="preserve">for </w:t>
+      </w:r>
+      <w:proofErr w:type="spellStart"/>
+      <w:r>
+        <w:t>i</w:t>
+      </w:r>
+      <w:proofErr w:type="spellEnd"/>
+      <w:r>
+        <w:t xml:space="preserve"> in s:</w:t>
+      </w:r>
+    </w:p>
+    <w:p>
+      <w:pPr>
+        <w:pStyle w:val="NoSpacing"/>
+        <w:ind w:left="720"/>
+      </w:pPr>
+      <w:r>
+        <w:t xml:space="preserve">  if </w:t>
+      </w:r>
+      <w:proofErr w:type="spellStart"/>
+      <w:r>
+        <w:t>len</w:t>
+      </w:r>
+      <w:proofErr w:type="spellEnd"/>
+      <w:r>
+        <w:t>(</w:t>
+      </w:r>
+      <w:proofErr w:type="spellStart"/>
+      <w:r>
+        <w:t>i</w:t>
+      </w:r>
+      <w:proofErr w:type="spellEnd"/>
+      <w:r>
+        <w:t>)%2==0:</w:t>
+      </w:r>
+    </w:p>
+    <w:p>
+      <w:pPr>
+        <w:pStyle w:val="NoSpacing"/>
+        <w:ind w:left="720"/>
+      </w:pPr>
+      <w:r>
+        <w:t>    print(</w:t>
+      </w:r>
+      <w:proofErr w:type="spellStart"/>
+      <w:r>
+        <w:t>i</w:t>
+      </w:r>
+      <w:proofErr w:type="spellEnd"/>
+      <w:r>
+        <w:t>)</w:t>
+      </w:r>
+    </w:p>
+    <w:p/>
+    <w:p>
+      <w:r>
+        <w:t>8.</w:t>
+      </w:r>
+      <w:r>
+        <w:tab/>
+        <w:t>Python program to accept the strings which contains all vowels</w:t>
+      </w:r>
+    </w:p>
+    <w:p>
+      <w:pPr>
+        <w:pStyle w:val="NoSpacing"/>
+        <w:ind w:left="720"/>
+      </w:pPr>
+      <w:r>
+        <w:t xml:space="preserve">    </w:t>
+      </w:r>
+      <w:r>
+        <w:t xml:space="preserve">def </w:t>
+      </w:r>
+      <w:proofErr w:type="spellStart"/>
+      <w:r>
+        <w:t>CheckString</w:t>
+      </w:r>
+      <w:proofErr w:type="spellEnd"/>
+      <w:r>
+        <w:t>(s):</w:t>
+      </w:r>
+    </w:p>
+    <w:p>
+      <w:pPr>
+        <w:pStyle w:val="NoSpacing"/>
+        <w:ind w:left="720"/>
+      </w:pPr>
+      <w:r>
+        <w:t xml:space="preserve">    s = </w:t>
+      </w:r>
+      <w:proofErr w:type="spellStart"/>
+      <w:proofErr w:type="gramStart"/>
+      <w:r>
+        <w:t>s.lower</w:t>
+      </w:r>
+      <w:proofErr w:type="spellEnd"/>
+      <w:proofErr w:type="gramEnd"/>
+      <w:r>
+        <w:t>()</w:t>
+      </w:r>
+    </w:p>
+    <w:p>
+      <w:pPr>
+        <w:pStyle w:val="NoSpacing"/>
+        <w:ind w:left="720"/>
+      </w:pPr>
+      <w:r>
+        <w:t xml:space="preserve">    vowels = set("</w:t>
+      </w:r>
+      <w:proofErr w:type="spellStart"/>
+      <w:r>
+        <w:t>aeiou</w:t>
+      </w:r>
+      <w:proofErr w:type="spellEnd"/>
+      <w:r>
+        <w:t>")</w:t>
+      </w:r>
+    </w:p>
+    <w:p>
+      <w:pPr>
+        <w:pStyle w:val="NoSpacing"/>
+        <w:ind w:left="720"/>
+      </w:pPr>
+      <w:r>
+        <w:t xml:space="preserve">    for char in s:</w:t>
+      </w:r>
+    </w:p>
+    <w:p>
+      <w:pPr>
+        <w:pStyle w:val="NoSpacing"/>
+        <w:ind w:left="720"/>
+      </w:pPr>
+      <w:r>
+        <w:t xml:space="preserve">        if char in vowels:</w:t>
+      </w:r>
+    </w:p>
+    <w:p>
+      <w:pPr>
+        <w:pStyle w:val="NoSpacing"/>
+        <w:ind w:left="720"/>
+      </w:pPr>
+      <w:r>
+        <w:t xml:space="preserve">            </w:t>
+      </w:r>
+      <w:proofErr w:type="spellStart"/>
+      <w:proofErr w:type="gramStart"/>
+      <w:r>
+        <w:t>vowels.remove</w:t>
+      </w:r>
+      <w:proofErr w:type="spellEnd"/>
+      <w:proofErr w:type="gramEnd"/>
+      <w:r>
+        <w:t>(char)</w:t>
+      </w:r>
+    </w:p>
+    <w:p>
+      <w:pPr>
+        <w:pStyle w:val="NoSpacing"/>
+        <w:ind w:left="720"/>
+      </w:pPr>
+      <w:r>
+        <w:t xml:space="preserve">    if </w:t>
+      </w:r>
+      <w:proofErr w:type="spellStart"/>
+      <w:r>
+        <w:t>len</w:t>
+      </w:r>
+      <w:proofErr w:type="spellEnd"/>
+      <w:r>
+        <w:t>(vowels) == 0:</w:t>
+      </w:r>
+    </w:p>
+    <w:p>
+      <w:pPr>
+        <w:pStyle w:val="NoSpacing"/>
+        <w:ind w:left="720"/>
+      </w:pPr>
+      <w:r>
+        <w:t xml:space="preserve">        print("Accepted")</w:t>
+      </w:r>
+    </w:p>
+    <w:p>
+      <w:pPr>
+        <w:pStyle w:val="NoSpacing"/>
+        <w:ind w:left="720"/>
+      </w:pPr>
+      <w:r>
+        <w:t xml:space="preserve">    else:</w:t>
+      </w:r>
+    </w:p>
+    <w:p>
+      <w:pPr>
+        <w:pStyle w:val="NoSpacing"/>
+        <w:ind w:left="720"/>
+      </w:pPr>
+      <w:r>
+        <w:t xml:space="preserve">        </w:t>
+      </w:r>
+      <w:proofErr w:type="gramStart"/>
+      <w:r>
+        <w:t>print(</w:t>
+      </w:r>
+      <w:proofErr w:type="gramEnd"/>
+      <w:r>
+        <w:t>"Not accepted")</w:t>
+      </w:r>
+    </w:p>
+    <w:p>
+      <w:pPr>
+        <w:pStyle w:val="NoSpacing"/>
+      </w:pPr>
+    </w:p>
+    <w:p>
+      <w:pPr>
+        <w:pStyle w:val="NoSpacing"/>
+        <w:ind w:left="720"/>
+      </w:pPr>
+      <w:r>
+        <w:t>s</w:t>
+      </w:r>
+      <w:r>
+        <w:t>1</w:t>
+      </w:r>
+      <w:r>
+        <w:t>="python"</w:t>
+      </w:r>
+    </w:p>
+    <w:p>
+      <w:pPr>
+        <w:pStyle w:val="NoSpacing"/>
+        <w:ind w:left="720"/>
+      </w:pPr>
+      <w:r>
+        <w:t>print(s2)</w:t>
+      </w:r>
+    </w:p>
+    <w:p>
+      <w:pPr>
+        <w:pStyle w:val="NoSpacing"/>
+        <w:ind w:left="720"/>
+      </w:pPr>
+      <w:proofErr w:type="spellStart"/>
+      <w:r>
+        <w:t>CheckString</w:t>
+      </w:r>
+      <w:proofErr w:type="spellEnd"/>
+      <w:r>
+        <w:t>(s2)</w:t>
+      </w:r>
+    </w:p>
+    <w:p/>
+    <w:p/>
+    <w:p/>
+    <w:p/>
+    <w:p>
+      <w:r>
+        <w:lastRenderedPageBreak/>
+        <w:t>9.</w:t>
+      </w:r>
+      <w:r>
+        <w:tab/>
+        <w:t>Python | Count the Number of matching characters in a pair of string</w:t>
+      </w:r>
+    </w:p>
+    <w:p>
+      <w:pPr>
+        <w:pStyle w:val="NoSpacing"/>
+        <w:ind w:left="720"/>
+      </w:pPr>
+      <w:r>
+        <w:t xml:space="preserve">               </w:t>
+      </w:r>
+      <w:r>
+        <w:t xml:space="preserve">def </w:t>
+      </w:r>
+      <w:proofErr w:type="gramStart"/>
+      <w:r>
+        <w:t>count(</w:t>
+      </w:r>
+      <w:proofErr w:type="gramEnd"/>
+      <w:r>
+        <w:t>s1, s2):</w:t>
+      </w:r>
+    </w:p>
+    <w:p>
+      <w:pPr>
+        <w:pStyle w:val="NoSpacing"/>
+        <w:ind w:left="720"/>
+      </w:pPr>
+      <w:r>
+        <w:t xml:space="preserve">    c=0 #counter variable</w:t>
+      </w:r>
+    </w:p>
+    <w:p>
+      <w:pPr>
+        <w:pStyle w:val="NoSpacing"/>
+        <w:ind w:left="720"/>
+      </w:pPr>
+      <w:r>
+        <w:t xml:space="preserve">    j=0</w:t>
+      </w:r>
+    </w:p>
+    <w:p>
+      <w:pPr>
+        <w:pStyle w:val="NoSpacing"/>
+        <w:ind w:left="720"/>
+      </w:pPr>
+      <w:r>
+        <w:t xml:space="preserve">    for </w:t>
+      </w:r>
+      <w:proofErr w:type="spellStart"/>
+      <w:r>
+        <w:t>i</w:t>
+      </w:r>
+      <w:proofErr w:type="spellEnd"/>
+      <w:r>
+        <w:t xml:space="preserve"> in s1:</w:t>
+      </w:r>
+    </w:p>
+    <w:p>
+      <w:pPr>
+        <w:pStyle w:val="NoSpacing"/>
+        <w:ind w:left="720"/>
+      </w:pPr>
+      <w:r>
+        <w:t xml:space="preserve">        if s</w:t>
+      </w:r>
+      <w:proofErr w:type="gramStart"/>
+      <w:r>
+        <w:t>2.find</w:t>
+      </w:r>
+      <w:proofErr w:type="gramEnd"/>
+      <w:r>
+        <w:t>(</w:t>
+      </w:r>
+      <w:proofErr w:type="spellStart"/>
+      <w:r>
+        <w:t>i</w:t>
+      </w:r>
+      <w:proofErr w:type="spellEnd"/>
+      <w:r>
+        <w:t>)&gt;-0 and j==s1.find(</w:t>
+      </w:r>
+      <w:proofErr w:type="spellStart"/>
+      <w:r>
+        <w:t>i</w:t>
+      </w:r>
+      <w:proofErr w:type="spellEnd"/>
+      <w:r>
+        <w:t>):</w:t>
+      </w:r>
+    </w:p>
+    <w:p>
+      <w:pPr>
+        <w:pStyle w:val="NoSpacing"/>
+        <w:ind w:left="720"/>
+      </w:pPr>
+      <w:r>
+        <w:t xml:space="preserve">            c=c+1</w:t>
+      </w:r>
+    </w:p>
+    <w:p>
+      <w:pPr>
+        <w:pStyle w:val="NoSpacing"/>
+        <w:ind w:left="720"/>
+      </w:pPr>
+      <w:r>
+        <w:t xml:space="preserve">        j=j+1</w:t>
+      </w:r>
+    </w:p>
+    <w:p>
+      <w:pPr>
+        <w:pStyle w:val="NoSpacing"/>
+        <w:ind w:left="720"/>
+      </w:pPr>
+      <w:r>
+        <w:t xml:space="preserve">    </w:t>
+      </w:r>
+      <w:proofErr w:type="gramStart"/>
+      <w:r>
+        <w:t>print(</w:t>
+      </w:r>
+      <w:proofErr w:type="gramEnd"/>
+      <w:r>
+        <w:t>"Matching char: ",c)</w:t>
+      </w:r>
+    </w:p>
+    <w:p>
+      <w:pPr>
+        <w:pStyle w:val="NoSpacing"/>
+        <w:ind w:left="720"/>
+      </w:pPr>
+    </w:p>
+    <w:p>
+      <w:pPr>
+        <w:pStyle w:val="NoSpacing"/>
+        <w:ind w:left="720"/>
+      </w:pPr>
+      <w:r>
+        <w:t>s1="aabcdefk12"</w:t>
+      </w:r>
+    </w:p>
+    <w:p>
+      <w:pPr>
+        <w:pStyle w:val="NoSpacing"/>
+        <w:ind w:left="720"/>
+      </w:pPr>
+      <w:r>
+        <w:t>s2="b2acdefk1"</w:t>
+      </w:r>
+    </w:p>
+    <w:p>
+      <w:pPr>
+        <w:pStyle w:val="NoSpacing"/>
+        <w:ind w:left="720"/>
+      </w:pPr>
+      <w:r>
+        <w:t>count(s</w:t>
+      </w:r>
+      <w:proofErr w:type="gramStart"/>
+      <w:r>
+        <w:t>1,s</w:t>
+      </w:r>
+      <w:proofErr w:type="gramEnd"/>
+      <w:r>
+        <w:t>2)</w:t>
+      </w:r>
+    </w:p>
+    <w:p/>
+    <w:p>
+      <w:r>
+        <w:t>10.</w:t>
+      </w:r>
+      <w:r>
+        <w:tab/>
+        <w:t>Remove all duplicates from a given string in Python</w:t>
+      </w:r>
+    </w:p>
+    <w:tbl>
+      <w:tblPr>
+        <w:tblW w:w="8716" w:type="dxa"/>
+        <w:tblCellMar>
+          <w:left w:w="0" w:type="dxa"/>
+          <w:right w:w="0" w:type="dxa"/>
+        </w:tblCellMar>
+        <w:tblLook w:val="04A0" w:firstRow="1" w:lastRow="0" w:firstColumn="1" w:lastColumn="0" w:noHBand="0" w:noVBand="1"/>
+      </w:tblPr>
+      <w:tblGrid>
+        <w:gridCol w:w="8716"/>
+      </w:tblGrid>
+      <w:tr>
+        <w:tc>
+          <w:tcPr>
+            <w:tcW w:w="4091" w:type="dxa"/>
+            <w:tcBorders>
+              <w:top w:val="nil"/>
+              <w:left w:val="nil"/>
+              <w:bottom w:val="nil"/>
+              <w:right w:val="nil"/>
+            </w:tcBorders>
+            <w:tcMar>
+              <w:top w:w="210" w:type="dxa"/>
+              <w:left w:w="150" w:type="dxa"/>
+              <w:bottom w:w="210" w:type="dxa"/>
+              <w:right w:w="150" w:type="dxa"/>
+            </w:tcMar>
+            <w:vAlign w:val="bottom"/>
+            <w:hideMark/>
+          </w:tcPr>
+          <w:p>
+            <w:pPr>
+              <w:pStyle w:val="NoSpacing"/>
+              <w:ind w:left="720"/>
+            </w:pPr>
+            <w:r>
+              <w:t xml:space="preserve">def </w:t>
+            </w:r>
+            <w:proofErr w:type="spellStart"/>
+            <w:r>
+              <w:t>removeDuplicate</w:t>
+            </w:r>
+            <w:proofErr w:type="spellEnd"/>
+            <w:r>
+              <w:t>(str):</w:t>
+            </w:r>
+          </w:p>
+          <w:p>
+            <w:pPr>
+              <w:pStyle w:val="NoSpacing"/>
+              <w:ind w:left="720"/>
+            </w:pPr>
+            <w:r>
+              <w:t>    s=set(str)</w:t>
+            </w:r>
+          </w:p>
+          <w:p>
+            <w:pPr>
+              <w:pStyle w:val="NoSpacing"/>
+              <w:ind w:left="720"/>
+            </w:pPr>
+            <w:r>
+              <w:t>    s="</w:t>
+            </w:r>
+            <w:proofErr w:type="gramStart"/>
+            <w:r>
+              <w:t>".join</w:t>
+            </w:r>
+            <w:proofErr w:type="gramEnd"/>
+            <w:r>
+              <w:t>(s)</w:t>
+            </w:r>
+          </w:p>
+          <w:p>
+            <w:pPr>
+              <w:pStyle w:val="NoSpacing"/>
+              <w:ind w:left="720"/>
+            </w:pPr>
+            <w:r>
+              <w:t>    </w:t>
+            </w:r>
+            <w:proofErr w:type="gramStart"/>
+            <w:r>
+              <w:t>print(</w:t>
+            </w:r>
+            <w:proofErr w:type="gramEnd"/>
+            <w:r>
+              <w:t xml:space="preserve">"Without </w:t>
+            </w:r>
+            <w:proofErr w:type="spellStart"/>
+            <w:r>
+              <w:t>Order:",s</w:t>
+            </w:r>
+            <w:proofErr w:type="spellEnd"/>
+            <w:r>
+              <w:t>)</w:t>
+            </w:r>
+          </w:p>
+          <w:p>
+            <w:pPr>
+              <w:pStyle w:val="NoSpacing"/>
+              <w:ind w:left="720"/>
+            </w:pPr>
+            <w:r>
+              <w:t>    t=""</w:t>
+            </w:r>
+          </w:p>
+          <w:p>
+            <w:pPr>
+              <w:pStyle w:val="NoSpacing"/>
+              <w:ind w:left="720"/>
+            </w:pPr>
+            <w:r>
+              <w:t xml:space="preserve">    for </w:t>
+            </w:r>
+            <w:proofErr w:type="spellStart"/>
+            <w:r>
+              <w:t>i</w:t>
+            </w:r>
+            <w:proofErr w:type="spellEnd"/>
+            <w:r>
+              <w:t xml:space="preserve"> in str:</w:t>
+            </w:r>
+          </w:p>
+          <w:p>
+            <w:pPr>
+              <w:pStyle w:val="NoSpacing"/>
+              <w:ind w:left="720"/>
+            </w:pPr>
+            <w:r>
+              <w:t>        </w:t>
+            </w:r>
+            <w:proofErr w:type="gramStart"/>
+            <w:r>
+              <w:t>if(</w:t>
+            </w:r>
+            <w:proofErr w:type="spellStart"/>
+            <w:proofErr w:type="gramEnd"/>
+            <w:r>
+              <w:t>i</w:t>
+            </w:r>
+            <w:proofErr w:type="spellEnd"/>
+            <w:r>
+              <w:t xml:space="preserve"> in t):</w:t>
+            </w:r>
+          </w:p>
+          <w:p>
+            <w:pPr>
+              <w:pStyle w:val="NoSpacing"/>
+              <w:ind w:left="720"/>
+            </w:pPr>
+            <w:r>
+              <w:t>            pass</w:t>
+            </w:r>
+          </w:p>
+          <w:p>
+            <w:pPr>
+              <w:pStyle w:val="NoSpacing"/>
+              <w:ind w:left="720"/>
+            </w:pPr>
+            <w:r>
+              <w:t>        else:</w:t>
+            </w:r>
+          </w:p>
+          <w:p>
+            <w:pPr>
+              <w:pStyle w:val="NoSpacing"/>
+              <w:ind w:left="720"/>
+            </w:pPr>
+            <w:r>
+              <w:t>            t=</w:t>
+            </w:r>
+            <w:proofErr w:type="spellStart"/>
+            <w:r>
+              <w:t>t+i</w:t>
+            </w:r>
+            <w:proofErr w:type="spellEnd"/>
+          </w:p>
+          <w:p>
+            <w:pPr>
+              <w:pStyle w:val="NoSpacing"/>
+              <w:ind w:left="720"/>
+            </w:pPr>
+            <w:r>
+              <w:t>        </w:t>
+            </w:r>
+            <w:proofErr w:type="gramStart"/>
+            <w:r>
+              <w:t>print(</w:t>
+            </w:r>
+            <w:proofErr w:type="gramEnd"/>
+            <w:r>
+              <w:t xml:space="preserve">"With </w:t>
+            </w:r>
+            <w:proofErr w:type="spellStart"/>
+            <w:r>
+              <w:t>Order:",t</w:t>
+            </w:r>
+            <w:proofErr w:type="spellEnd"/>
+            <w:r>
+              <w:t>)</w:t>
+            </w:r>
+          </w:p>
+          <w:p>
+            <w:pPr>
+              <w:pStyle w:val="NoSpacing"/>
+              <w:ind w:left="720"/>
+            </w:pPr>
+            <w:r>
+              <w:t>     </w:t>
+            </w:r>
+          </w:p>
+          <w:p>
+            <w:pPr>
+              <w:pStyle w:val="NoSpacing"/>
+              <w:ind w:left="720"/>
+            </w:pPr>
+            <w:r>
+              <w:t>str="</w:t>
+            </w:r>
+            <w:r>
+              <w:t>python is free python is open source</w:t>
+            </w:r>
+            <w:r>
+              <w:t>"</w:t>
+            </w:r>
+          </w:p>
+          <w:p>
+            <w:pPr>
+              <w:pStyle w:val="NoSpacing"/>
+              <w:ind w:left="720"/>
+            </w:pPr>
+            <w:proofErr w:type="spellStart"/>
+            <w:r>
+              <w:t>removeDuplicate</w:t>
+            </w:r>
+            <w:proofErr w:type="spellEnd"/>
+            <w:r>
+              <w:t>(str)</w:t>
+            </w:r>
+          </w:p>
+        </w:tc>
+      </w:tr>
+    </w:tbl>
+    <w:p/>
+    <w:p/>
     <w:sectPr>
+      <w:headerReference w:type="even" r:id="rId7"/>
+      <w:headerReference w:type="default" r:id="rId8"/>
+      <w:footerReference w:type="even" r:id="rId9"/>
+      <w:footerReference w:type="default" r:id="rId10"/>
+      <w:headerReference w:type="first" r:id="rId11"/>
+      <w:footerReference w:type="first" r:id="rId12"/>
       <w:pgSz w:w="11906" w:h="16838"/>
-      <w:pgMar w:top="1440" w:right="1440" w:bottom="1440" w:left="1440" w:header="708" w:footer="708" w:gutter="0"/>
+      <w:pgMar w:top="1440" w:right="1440" w:bottom="142" w:left="1440" w:header="708" w:footer="708" w:gutter="0"/>
       <w:cols w:space="708"/>
       <w:docGrid w:linePitch="360"/>
     </w:sectPr>
   </w:body>
 </w:document>
+</file>
+
+<file path=word/endnotes.xml><?xml version="1.0" encoding="utf-8"?>
+<w:endnotes xmlns:wpc="http://schemas.microsoft.com/office/word/2010/wordprocessingCanvas" xmlns:cx="http://schemas.microsoft.com/office/drawing/2014/chartex" xmlns:cx1="http://schemas.microsoft.com/office/drawing/2015/9/8/chartex" xmlns:cx2="http://schemas.microsoft.com/office/drawing/2015/10/21/chartex" xmlns:cx3="http://schemas.microsoft.com/office/drawing/2016/5/9/chartex" xmlns:cx4="http://schemas.microsoft.com/office/drawing/2016/5/10/chartex" xmlns:cx5="http://schemas.microsoft.com/office/drawing/2016/5/11/chartex" xmlns:cx6="http://schemas.microsoft.com/office/drawing/2016/5/12/chartex" xmlns:cx7="http://schemas.microsoft.com/office/drawing/2016/5/13/chartex" xmlns:cx8="http://schemas.microsoft.com/office/drawing/2016/5/14/chartex" xmlns:mc="http://schemas.openxmlformats.org/markup-compatibility/2006" xmlns:aink="http://schemas.microsoft.com/office/drawing/2016/ink" xmlns:am3d="http://schemas.microsoft.com/office/drawing/2017/model3d" xmlns:o="urn:schemas-microsoft-com:office:office" xmlns:oel="http://schemas.microsoft.com/office/2019/extlst" xmlns:r="http://schemas.openxmlformats.org/officeDocument/2006/relationships" xmlns:m="http://schemas.openxmlformats.org/officeDocument/2006/math" xmlns:v="urn:schemas-microsoft-com:vml" xmlns:wp14="http://schemas.microsoft.com/office/word/2010/wordprocessingDrawing" xmlns:wp="http://schemas.openxmlformats.org/drawingml/2006/wordprocessingDrawing" xmlns:w10="urn:schemas-microsoft-com:office:word" xmlns:w="http://schemas.openxmlformats.org/wordprocessingml/2006/main" xmlns:w14="http://schemas.microsoft.com/office/word/2010/wordml" xmlns:w15="http://schemas.microsoft.com/office/word/2012/wordml" xmlns:w16cex="http://schemas.microsoft.com/office/word/2018/wordml/cex" xmlns:w16cid="http://schemas.microsoft.com/office/word/2016/wordml/cid" xmlns:w16="http://schemas.microsoft.com/office/word/2018/wordml" xmlns:w16sdtdh="http://schemas.microsoft.com/office/word/2020/wordml/sdtdatahash" xmlns:w16se="http://schemas.microsoft.com/office/word/2015/wordml/symex" xmlns:wpg="http://schemas.microsoft.com/office/word/2010/wordprocessingGroup" xmlns:wpi="http://schemas.microsoft.com/office/word/2010/wordprocessingInk" xmlns:wne="http://schemas.microsoft.com/office/word/2006/wordml" xmlns:wps="http://schemas.microsoft.com/office/word/2010/wordprocessingShape" mc:Ignorable="w14 w15 w16se w16cid w16 w16cex w16sdtdh wp14">
+  <w:endnote w:type="separator" w:id="-1">
+    <w:p>
+      <w:pPr>
+        <w:spacing w:after="0" w:line="240" w:lineRule="auto"/>
+      </w:pPr>
+      <w:r>
+        <w:separator/>
+      </w:r>
+    </w:p>
+  </w:endnote>
+  <w:endnote w:type="continuationSeparator" w:id="0">
+    <w:p>
+      <w:pPr>
+        <w:spacing w:after="0" w:line="240" w:lineRule="auto"/>
+      </w:pPr>
+      <w:r>
+        <w:continuationSeparator/>
+      </w:r>
+    </w:p>
+  </w:endnote>
+</w:endnotes>
+</file>
+
+<file path=word/footer1.xml><?xml version="1.0" encoding="utf-8"?>
+<w:ftr xmlns:wpc="http://schemas.microsoft.com/office/word/2010/wordprocessingCanvas" xmlns:cx="http://schemas.microsoft.com/office/drawing/2014/chartex" xmlns:cx1="http://schemas.microsoft.com/office/drawing/2015/9/8/chartex" xmlns:cx2="http://schemas.microsoft.com/office/drawing/2015/10/21/chartex" xmlns:cx3="http://schemas.microsoft.com/office/drawing/2016/5/9/chartex" xmlns:cx4="http://schemas.microsoft.com/office/drawing/2016/5/10/chartex" xmlns:cx5="http://schemas.microsoft.com/office/drawing/2016/5/11/chartex" xmlns:cx6="http://schemas.microsoft.com/office/drawing/2016/5/12/chartex" xmlns:cx7="http://schemas.microsoft.com/office/drawing/2016/5/13/chartex" xmlns:cx8="http://schemas.microsoft.com/office/drawing/2016/5/14/chartex" xmlns:mc="http://schemas.openxmlformats.org/markup-compatibility/2006" xmlns:aink="http://schemas.microsoft.com/office/drawing/2016/ink" xmlns:am3d="http://schemas.microsoft.com/office/drawing/2017/model3d" xmlns:o="urn:schemas-microsoft-com:office:office" xmlns:oel="http://schemas.microsoft.com/office/2019/extlst" xmlns:r="http://schemas.openxmlformats.org/officeDocument/2006/relationships" xmlns:m="http://schemas.openxmlformats.org/officeDocument/2006/math" xmlns:v="urn:schemas-microsoft-com:vml" xmlns:wp14="http://schemas.microsoft.com/office/word/2010/wordprocessingDrawing" xmlns:wp="http://schemas.openxmlformats.org/drawingml/2006/wordprocessingDrawing" xmlns:w10="urn:schemas-microsoft-com:office:word" xmlns:w="http://schemas.openxmlformats.org/wordprocessingml/2006/main" xmlns:w14="http://schemas.microsoft.com/office/word/2010/wordml" xmlns:w15="http://schemas.microsoft.com/office/word/2012/wordml" xmlns:w16cex="http://schemas.microsoft.com/office/word/2018/wordml/cex" xmlns:w16cid="http://schemas.microsoft.com/office/word/2016/wordml/cid" xmlns:w16="http://schemas.microsoft.com/office/word/2018/wordml" xmlns:w16sdtdh="http://schemas.microsoft.com/office/word/2020/wordml/sdtdatahash" xmlns:w16se="http://schemas.microsoft.com/office/word/2015/wordml/symex" xmlns:wpg="http://schemas.microsoft.com/office/word/2010/wordprocessingGroup" xmlns:wpi="http://schemas.microsoft.com/office/word/2010/wordprocessingInk" xmlns:wne="http://schemas.microsoft.com/office/word/2006/wordml" xmlns:wps="http://schemas.microsoft.com/office/word/2010/wordprocessingShape" mc:Ignorable="w14 w15 w16se w16cid w16 w16cex w16sdtdh wp14">
+  <w:p>
+    <w:pPr>
+      <w:pStyle w:val="Footer"/>
+    </w:pPr>
+  </w:p>
+</w:ftr>
+</file>
+
+<file path=word/footer2.xml><?xml version="1.0" encoding="utf-8"?>
+<w:ftr xmlns:wpc="http://schemas.microsoft.com/office/word/2010/wordprocessingCanvas" xmlns:cx="http://schemas.microsoft.com/office/drawing/2014/chartex" xmlns:cx1="http://schemas.microsoft.com/office/drawing/2015/9/8/chartex" xmlns:cx2="http://schemas.microsoft.com/office/drawing/2015/10/21/chartex" xmlns:cx3="http://schemas.microsoft.com/office/drawing/2016/5/9/chartex" xmlns:cx4="http://schemas.microsoft.com/office/drawing/2016/5/10/chartex" xmlns:cx5="http://schemas.microsoft.com/office/drawing/2016/5/11/chartex" xmlns:cx6="http://schemas.microsoft.com/office/drawing/2016/5/12/chartex" xmlns:cx7="http://schemas.microsoft.com/office/drawing/2016/5/13/chartex" xmlns:cx8="http://schemas.microsoft.com/office/drawing/2016/5/14/chartex" xmlns:mc="http://schemas.openxmlformats.org/markup-compatibility/2006" xmlns:aink="http://schemas.microsoft.com/office/drawing/2016/ink" xmlns:am3d="http://schemas.microsoft.com/office/drawing/2017/model3d" xmlns:o="urn:schemas-microsoft-com:office:office" xmlns:oel="http://schemas.microsoft.com/office/2019/extlst" xmlns:r="http://schemas.openxmlformats.org/officeDocument/2006/relationships" xmlns:m="http://schemas.openxmlformats.org/officeDocument/2006/math" xmlns:v="urn:schemas-microsoft-com:vml" xmlns:wp14="http://schemas.microsoft.com/office/word/2010/wordprocessingDrawing" xmlns:wp="http://schemas.openxmlformats.org/drawingml/2006/wordprocessingDrawing" xmlns:w10="urn:schemas-microsoft-com:office:word" xmlns:w="http://schemas.openxmlformats.org/wordprocessingml/2006/main" xmlns:w14="http://schemas.microsoft.com/office/word/2010/wordml" xmlns:w15="http://schemas.microsoft.com/office/word/2012/wordml" xmlns:w16cex="http://schemas.microsoft.com/office/word/2018/wordml/cex" xmlns:w16cid="http://schemas.microsoft.com/office/word/2016/wordml/cid" xmlns:w16="http://schemas.microsoft.com/office/word/2018/wordml" xmlns:w16sdtdh="http://schemas.microsoft.com/office/word/2020/wordml/sdtdatahash" xmlns:w16se="http://schemas.microsoft.com/office/word/2015/wordml/symex" xmlns:wpg="http://schemas.microsoft.com/office/word/2010/wordprocessingGroup" xmlns:wpi="http://schemas.microsoft.com/office/word/2010/wordprocessingInk" xmlns:wne="http://schemas.microsoft.com/office/word/2006/wordml" xmlns:wps="http://schemas.microsoft.com/office/word/2010/wordprocessingShape" mc:Ignorable="w14 w15 w16se w16cid w16 w16cex w16sdtdh wp14">
+  <w:p>
+    <w:pPr>
+      <w:pStyle w:val="Footer"/>
+    </w:pPr>
+  </w:p>
+</w:ftr>
+</file>
+
+<file path=word/footer3.xml><?xml version="1.0" encoding="utf-8"?>
+<w:ftr xmlns:wpc="http://schemas.microsoft.com/office/word/2010/wordprocessingCanvas" xmlns:cx="http://schemas.microsoft.com/office/drawing/2014/chartex" xmlns:cx1="http://schemas.microsoft.com/office/drawing/2015/9/8/chartex" xmlns:cx2="http://schemas.microsoft.com/office/drawing/2015/10/21/chartex" xmlns:cx3="http://schemas.microsoft.com/office/drawing/2016/5/9/chartex" xmlns:cx4="http://schemas.microsoft.com/office/drawing/2016/5/10/chartex" xmlns:cx5="http://schemas.microsoft.com/office/drawing/2016/5/11/chartex" xmlns:cx6="http://schemas.microsoft.com/office/drawing/2016/5/12/chartex" xmlns:cx7="http://schemas.microsoft.com/office/drawing/2016/5/13/chartex" xmlns:cx8="http://schemas.microsoft.com/office/drawing/2016/5/14/chartex" xmlns:mc="http://schemas.openxmlformats.org/markup-compatibility/2006" xmlns:aink="http://schemas.microsoft.com/office/drawing/2016/ink" xmlns:am3d="http://schemas.microsoft.com/office/drawing/2017/model3d" xmlns:o="urn:schemas-microsoft-com:office:office" xmlns:oel="http://schemas.microsoft.com/office/2019/extlst" xmlns:r="http://schemas.openxmlformats.org/officeDocument/2006/relationships" xmlns:m="http://schemas.openxmlformats.org/officeDocument/2006/math" xmlns:v="urn:schemas-microsoft-com:vml" xmlns:wp14="http://schemas.microsoft.com/office/word/2010/wordprocessingDrawing" xmlns:wp="http://schemas.openxmlformats.org/drawingml/2006/wordprocessingDrawing" xmlns:w10="urn:schemas-microsoft-com:office:word" xmlns:w="http://schemas.openxmlformats.org/wordprocessingml/2006/main" xmlns:w14="http://schemas.microsoft.com/office/word/2010/wordml" xmlns:w15="http://schemas.microsoft.com/office/word/2012/wordml" xmlns:w16cex="http://schemas.microsoft.com/office/word/2018/wordml/cex" xmlns:w16cid="http://schemas.microsoft.com/office/word/2016/wordml/cid" xmlns:w16="http://schemas.microsoft.com/office/word/2018/wordml" xmlns:w16sdtdh="http://schemas.microsoft.com/office/word/2020/wordml/sdtdatahash" xmlns:w16se="http://schemas.microsoft.com/office/word/2015/wordml/symex" xmlns:wpg="http://schemas.microsoft.com/office/word/2010/wordprocessingGroup" xmlns:wpi="http://schemas.microsoft.com/office/word/2010/wordprocessingInk" xmlns:wne="http://schemas.microsoft.com/office/word/2006/wordml" xmlns:wps="http://schemas.microsoft.com/office/word/2010/wordprocessingShape" mc:Ignorable="w14 w15 w16se w16cid w16 w16cex w16sdtdh wp14">
+  <w:p>
+    <w:pPr>
+      <w:pStyle w:val="Footer"/>
+    </w:pPr>
+  </w:p>
+</w:ftr>
+</file>
+
+<file path=word/footnotes.xml><?xml version="1.0" encoding="utf-8"?>
+<w:footnotes xmlns:wpc="http://schemas.microsoft.com/office/word/2010/wordprocessingCanvas" xmlns:cx="http://schemas.microsoft.com/office/drawing/2014/chartex" xmlns:cx1="http://schemas.microsoft.com/office/drawing/2015/9/8/chartex" xmlns:cx2="http://schemas.microsoft.com/office/drawing/2015/10/21/chartex" xmlns:cx3="http://schemas.microsoft.com/office/drawing/2016/5/9/chartex" xmlns:cx4="http://schemas.microsoft.com/office/drawing/2016/5/10/chartex" xmlns:cx5="http://schemas.microsoft.com/office/drawing/2016/5/11/chartex" xmlns:cx6="http://schemas.microsoft.com/office/drawing/2016/5/12/chartex" xmlns:cx7="http://schemas.microsoft.com/office/drawing/2016/5/13/chartex" xmlns:cx8="http://schemas.microsoft.com/office/drawing/2016/5/14/chartex" xmlns:mc="http://schemas.openxmlformats.org/markup-compatibility/2006" xmlns:aink="http://schemas.microsoft.com/office/drawing/2016/ink" xmlns:am3d="http://schemas.microsoft.com/office/drawing/2017/model3d" xmlns:o="urn:schemas-microsoft-com:office:office" xmlns:oel="http://schemas.microsoft.com/office/2019/extlst" xmlns:r="http://schemas.openxmlformats.org/officeDocument/2006/relationships" xmlns:m="http://schemas.openxmlformats.org/officeDocument/2006/math" xmlns:v="urn:schemas-microsoft-com:vml" xmlns:wp14="http://schemas.microsoft.com/office/word/2010/wordprocessingDrawing" xmlns:wp="http://schemas.openxmlformats.org/drawingml/2006/wordprocessingDrawing" xmlns:w10="urn:schemas-microsoft-com:office:word" xmlns:w="http://schemas.openxmlformats.org/wordprocessingml/2006/main" xmlns:w14="http://schemas.microsoft.com/office/word/2010/wordml" xmlns:w15="http://schemas.microsoft.com/office/word/2012/wordml" xmlns:w16cex="http://schemas.microsoft.com/office/word/2018/wordml/cex" xmlns:w16cid="http://schemas.microsoft.com/office/word/2016/wordml/cid" xmlns:w16="http://schemas.microsoft.com/office/word/2018/wordml" xmlns:w16sdtdh="http://schemas.microsoft.com/office/word/2020/wordml/sdtdatahash" xmlns:w16se="http://schemas.microsoft.com/office/word/2015/wordml/symex" xmlns:wpg="http://schemas.microsoft.com/office/word/2010/wordprocessingGroup" xmlns:wpi="http://schemas.microsoft.com/office/word/2010/wordprocessingInk" xmlns:wne="http://schemas.microsoft.com/office/word/2006/wordml" xmlns:wps="http://schemas.microsoft.com/office/word/2010/wordprocessingShape" mc:Ignorable="w14 w15 w16se w16cid w16 w16cex w16sdtdh wp14">
+  <w:footnote w:type="separator" w:id="-1">
+    <w:p>
+      <w:pPr>
+        <w:spacing w:after="0" w:line="240" w:lineRule="auto"/>
+      </w:pPr>
+      <w:r>
+        <w:separator/>
+      </w:r>
+    </w:p>
+  </w:footnote>
+  <w:footnote w:type="continuationSeparator" w:id="0">
+    <w:p>
+      <w:pPr>
+        <w:spacing w:after="0" w:line="240" w:lineRule="auto"/>
+      </w:pPr>
+      <w:r>
+        <w:continuationSeparator/>
+      </w:r>
+    </w:p>
+  </w:footnote>
+</w:footnotes>
+</file>
+
+<file path=word/header1.xml><?xml version="1.0" encoding="utf-8"?>
+<w:hdr xmlns:wpc="http://schemas.microsoft.com/office/word/2010/wordprocessingCanvas" xmlns:cx="http://schemas.microsoft.com/office/drawing/2014/chartex" xmlns:cx1="http://schemas.microsoft.com/office/drawing/2015/9/8/chartex" xmlns:cx2="http://schemas.microsoft.com/office/drawing/2015/10/21/chartex" xmlns:cx3="http://schemas.microsoft.com/office/drawing/2016/5/9/chartex" xmlns:cx4="http://schemas.microsoft.com/office/drawing/2016/5/10/chartex" xmlns:cx5="http://schemas.microsoft.com/office/drawing/2016/5/11/chartex" xmlns:cx6="http://schemas.microsoft.com/office/drawing/2016/5/12/chartex" xmlns:cx7="http://schemas.microsoft.com/office/drawing/2016/5/13/chartex" xmlns:cx8="http://schemas.microsoft.com/office/drawing/2016/5/14/chartex" xmlns:mc="http://schemas.openxmlformats.org/markup-compatibility/2006" xmlns:aink="http://schemas.microsoft.com/office/drawing/2016/ink" xmlns:am3d="http://schemas.microsoft.com/office/drawing/2017/model3d" xmlns:o="urn:schemas-microsoft-com:office:office" xmlns:oel="http://schemas.microsoft.com/office/2019/extlst" xmlns:r="http://schemas.openxmlformats.org/officeDocument/2006/relationships" xmlns:m="http://schemas.openxmlformats.org/officeDocument/2006/math" xmlns:v="urn:schemas-microsoft-com:vml" xmlns:wp14="http://schemas.microsoft.com/office/word/2010/wordprocessingDrawing" xmlns:wp="http://schemas.openxmlformats.org/drawingml/2006/wordprocessingDrawing" xmlns:w10="urn:schemas-microsoft-com:office:word" xmlns:w="http://schemas.openxmlformats.org/wordprocessingml/2006/main" xmlns:w14="http://schemas.microsoft.com/office/word/2010/wordml" xmlns:w15="http://schemas.microsoft.com/office/word/2012/wordml" xmlns:w16cex="http://schemas.microsoft.com/office/word/2018/wordml/cex" xmlns:w16cid="http://schemas.microsoft.com/office/word/2016/wordml/cid" xmlns:w16="http://schemas.microsoft.com/office/word/2018/wordml" xmlns:w16sdtdh="http://schemas.microsoft.com/office/word/2020/wordml/sdtdatahash" xmlns:w16se="http://schemas.microsoft.com/office/word/2015/wordml/symex" xmlns:wpg="http://schemas.microsoft.com/office/word/2010/wordprocessingGroup" xmlns:wpi="http://schemas.microsoft.com/office/word/2010/wordprocessingInk" xmlns:wne="http://schemas.microsoft.com/office/word/2006/wordml" xmlns:wps="http://schemas.microsoft.com/office/word/2010/wordprocessingShape" mc:Ignorable="w14 w15 w16se w16cid w16 w16cex w16sdtdh wp14">
+  <w:p>
+    <w:pPr>
+      <w:pStyle w:val="Header"/>
+    </w:pPr>
+    <w:r>
+      <w:rPr>
+        <w:noProof/>
+      </w:rPr>
+      <w:pict w14:anchorId="0934F405">
+        <v:shapetype id="_x0000_t75" coordsize="21600,21600" o:spt="75" o:preferrelative="t" path="m@4@5l@4@11@9@11@9@5xe" filled="f" stroked="f">
+          <v:stroke joinstyle="miter"/>
+          <v:formulas>
+            <v:f eqn="if lineDrawn pixelLineWidth 0"/>
+            <v:f eqn="sum @0 1 0"/>
+            <v:f eqn="sum 0 0 @1"/>
+            <v:f eqn="prod @2 1 2"/>
+            <v:f eqn="prod @3 21600 pixelWidth"/>
+            <v:f eqn="prod @3 21600 pixelHeight"/>
+            <v:f eqn="sum @0 0 1"/>
+            <v:f eqn="prod @6 1 2"/>
+            <v:f eqn="prod @7 21600 pixelWidth"/>
+            <v:f eqn="sum @8 21600 0"/>
+            <v:f eqn="prod @7 21600 pixelHeight"/>
+            <v:f eqn="sum @10 21600 0"/>
+          </v:formulas>
+          <v:path o:extrusionok="f" gradientshapeok="t" o:connecttype="rect"/>
+          <o:lock v:ext="edit" aspectratio="t"/>
+        </v:shapetype>
+        <v:shape id="WordPictureWatermark327464063" o:spid="_x0000_s1026" type="#_x0000_t75" style="position:absolute;margin-left:0;margin-top:0;width:451.2pt;height:151.2pt;z-index:-251657216;mso-position-horizontal:center;mso-position-horizontal-relative:margin;mso-position-vertical:center;mso-position-vertical-relative:margin" o:allowincell="f">
+          <v:imagedata r:id="rId1" o:title="Ineuron Logo" gain="19661f" blacklevel="22938f"/>
+          <w10:wrap anchorx="margin" anchory="margin"/>
+        </v:shape>
+      </w:pict>
+    </w:r>
+  </w:p>
+</w:hdr>
+</file>
+
+<file path=word/header2.xml><?xml version="1.0" encoding="utf-8"?>
+<w:hdr xmlns:wpc="http://schemas.microsoft.com/office/word/2010/wordprocessingCanvas" xmlns:cx="http://schemas.microsoft.com/office/drawing/2014/chartex" xmlns:cx1="http://schemas.microsoft.com/office/drawing/2015/9/8/chartex" xmlns:cx2="http://schemas.microsoft.com/office/drawing/2015/10/21/chartex" xmlns:cx3="http://schemas.microsoft.com/office/drawing/2016/5/9/chartex" xmlns:cx4="http://schemas.microsoft.com/office/drawing/2016/5/10/chartex" xmlns:cx5="http://schemas.microsoft.com/office/drawing/2016/5/11/chartex" xmlns:cx6="http://schemas.microsoft.com/office/drawing/2016/5/12/chartex" xmlns:cx7="http://schemas.microsoft.com/office/drawing/2016/5/13/chartex" xmlns:cx8="http://schemas.microsoft.com/office/drawing/2016/5/14/chartex" xmlns:mc="http://schemas.openxmlformats.org/markup-compatibility/2006" xmlns:aink="http://schemas.microsoft.com/office/drawing/2016/ink" xmlns:am3d="http://schemas.microsoft.com/office/drawing/2017/model3d" xmlns:o="urn:schemas-microsoft-com:office:office" xmlns:oel="http://schemas.microsoft.com/office/2019/extlst" xmlns:r="http://schemas.openxmlformats.org/officeDocument/2006/relationships" xmlns:m="http://schemas.openxmlformats.org/officeDocument/2006/math" xmlns:v="urn:schemas-microsoft-com:vml" xmlns:wp14="http://schemas.microsoft.com/office/word/2010/wordprocessingDrawing" xmlns:wp="http://schemas.openxmlformats.org/drawingml/2006/wordprocessingDrawing" xmlns:w10="urn:schemas-microsoft-com:office:word" xmlns:w="http://schemas.openxmlformats.org/wordprocessingml/2006/main" xmlns:w14="http://schemas.microsoft.com/office/word/2010/wordml" xmlns:w15="http://schemas.microsoft.com/office/word/2012/wordml" xmlns:w16cex="http://schemas.microsoft.com/office/word/2018/wordml/cex" xmlns:w16cid="http://schemas.microsoft.com/office/word/2016/wordml/cid" xmlns:w16="http://schemas.microsoft.com/office/word/2018/wordml" xmlns:w16sdtdh="http://schemas.microsoft.com/office/word/2020/wordml/sdtdatahash" xmlns:w16se="http://schemas.microsoft.com/office/word/2015/wordml/symex" xmlns:wpg="http://schemas.microsoft.com/office/word/2010/wordprocessingGroup" xmlns:wpi="http://schemas.microsoft.com/office/word/2010/wordprocessingInk" xmlns:wne="http://schemas.microsoft.com/office/word/2006/wordml" xmlns:wps="http://schemas.microsoft.com/office/word/2010/wordprocessingShape" mc:Ignorable="w14 w15 w16se w16cid w16 w16cex w16sdtdh wp14">
+  <w:p>
+    <w:pPr>
+      <w:pStyle w:val="Header"/>
+    </w:pPr>
+    <w:r>
+      <w:rPr>
+        <w:noProof/>
+      </w:rPr>
+      <w:pict w14:anchorId="4A65E535">
+        <v:shapetype id="_x0000_t75" coordsize="21600,21600" o:spt="75" o:preferrelative="t" path="m@4@5l@4@11@9@11@9@5xe" filled="f" stroked="f">
+          <v:stroke joinstyle="miter"/>
+          <v:formulas>
+            <v:f eqn="if lineDrawn pixelLineWidth 0"/>
+            <v:f eqn="sum @0 1 0"/>
+            <v:f eqn="sum 0 0 @1"/>
+            <v:f eqn="prod @2 1 2"/>
+            <v:f eqn="prod @3 21600 pixelWidth"/>
+            <v:f eqn="prod @3 21600 pixelHeight"/>
+            <v:f eqn="sum @0 0 1"/>
+            <v:f eqn="prod @6 1 2"/>
+            <v:f eqn="prod @7 21600 pixelWidth"/>
+            <v:f eqn="sum @8 21600 0"/>
+            <v:f eqn="prod @7 21600 pixelHeight"/>
+            <v:f eqn="sum @10 21600 0"/>
+          </v:formulas>
+          <v:path o:extrusionok="f" gradientshapeok="t" o:connecttype="rect"/>
+          <o:lock v:ext="edit" aspectratio="t"/>
+        </v:shapetype>
+        <v:shape id="WordPictureWatermark327464064" o:spid="_x0000_s1027" type="#_x0000_t75" style="position:absolute;margin-left:0;margin-top:0;width:451.2pt;height:151.2pt;z-index:-251656192;mso-position-horizontal:center;mso-position-horizontal-relative:margin;mso-position-vertical:center;mso-position-vertical-relative:margin" o:allowincell="f">
+          <v:imagedata r:id="rId1" o:title="Ineuron Logo" gain="19661f" blacklevel="22938f"/>
+          <w10:wrap anchorx="margin" anchory="margin"/>
+        </v:shape>
+      </w:pict>
+    </w:r>
+  </w:p>
+</w:hdr>
+</file>
+
+<file path=word/header3.xml><?xml version="1.0" encoding="utf-8"?>
+<w:hdr xmlns:wpc="http://schemas.microsoft.com/office/word/2010/wordprocessingCanvas" xmlns:cx="http://schemas.microsoft.com/office/drawing/2014/chartex" xmlns:cx1="http://schemas.microsoft.com/office/drawing/2015/9/8/chartex" xmlns:cx2="http://schemas.microsoft.com/office/drawing/2015/10/21/chartex" xmlns:cx3="http://schemas.microsoft.com/office/drawing/2016/5/9/chartex" xmlns:cx4="http://schemas.microsoft.com/office/drawing/2016/5/10/chartex" xmlns:cx5="http://schemas.microsoft.com/office/drawing/2016/5/11/chartex" xmlns:cx6="http://schemas.microsoft.com/office/drawing/2016/5/12/chartex" xmlns:cx7="http://schemas.microsoft.com/office/drawing/2016/5/13/chartex" xmlns:cx8="http://schemas.microsoft.com/office/drawing/2016/5/14/chartex" xmlns:mc="http://schemas.openxmlformats.org/markup-compatibility/2006" xmlns:aink="http://schemas.microsoft.com/office/drawing/2016/ink" xmlns:am3d="http://schemas.microsoft.com/office/drawing/2017/model3d" xmlns:o="urn:schemas-microsoft-com:office:office" xmlns:oel="http://schemas.microsoft.com/office/2019/extlst" xmlns:r="http://schemas.openxmlformats.org/officeDocument/2006/relationships" xmlns:m="http://schemas.openxmlformats.org/officeDocument/2006/math" xmlns:v="urn:schemas-microsoft-com:vml" xmlns:wp14="http://schemas.microsoft.com/office/word/2010/wordprocessingDrawing" xmlns:wp="http://schemas.openxmlformats.org/drawingml/2006/wordprocessingDrawing" xmlns:w10="urn:schemas-microsoft-com:office:word" xmlns:w="http://schemas.openxmlformats.org/wordprocessingml/2006/main" xmlns:w14="http://schemas.microsoft.com/office/word/2010/wordml" xmlns:w15="http://schemas.microsoft.com/office/word/2012/wordml" xmlns:w16cex="http://schemas.microsoft.com/office/word/2018/wordml/cex" xmlns:w16cid="http://schemas.microsoft.com/office/word/2016/wordml/cid" xmlns:w16="http://schemas.microsoft.com/office/word/2018/wordml" xmlns:w16sdtdh="http://schemas.microsoft.com/office/word/2020/wordml/sdtdatahash" xmlns:w16se="http://schemas.microsoft.com/office/word/2015/wordml/symex" xmlns:wpg="http://schemas.microsoft.com/office/word/2010/wordprocessingGroup" xmlns:wpi="http://schemas.microsoft.com/office/word/2010/wordprocessingInk" xmlns:wne="http://schemas.microsoft.com/office/word/2006/wordml" xmlns:wps="http://schemas.microsoft.com/office/word/2010/wordprocessingShape" mc:Ignorable="w14 w15 w16se w16cid w16 w16cex w16sdtdh wp14">
+  <w:p>
+    <w:pPr>
+      <w:pStyle w:val="Header"/>
+    </w:pPr>
+    <w:r>
+      <w:rPr>
+        <w:noProof/>
+      </w:rPr>
+      <w:pict w14:anchorId="4786FE27">
+        <v:shapetype id="_x0000_t75" coordsize="21600,21600" o:spt="75" o:preferrelative="t" path="m@4@5l@4@11@9@11@9@5xe" filled="f" stroked="f">
+          <v:stroke joinstyle="miter"/>
+          <v:formulas>
+            <v:f eqn="if lineDrawn pixelLineWidth 0"/>
+            <v:f eqn="sum @0 1 0"/>
+            <v:f eqn="sum 0 0 @1"/>
+            <v:f eqn="prod @2 1 2"/>
+            <v:f eqn="prod @3 21600 pixelWidth"/>
+            <v:f eqn="prod @3 21600 pixelHeight"/>
+            <v:f eqn="sum @0 0 1"/>
+            <v:f eqn="prod @6 1 2"/>
+            <v:f eqn="prod @7 21600 pixelWidth"/>
+            <v:f eqn="sum @8 21600 0"/>
+            <v:f eqn="prod @7 21600 pixelHeight"/>
+            <v:f eqn="sum @10 21600 0"/>
+          </v:formulas>
+          <v:path o:extrusionok="f" gradientshapeok="t" o:connecttype="rect"/>
+          <o:lock v:ext="edit" aspectratio="t"/>
+        </v:shapetype>
+        <v:shape id="WordPictureWatermark327464062" o:spid="_x0000_s1025" type="#_x0000_t75" style="position:absolute;margin-left:0;margin-top:0;width:451.2pt;height:151.2pt;z-index:-251658240;mso-position-horizontal:center;mso-position-horizontal-relative:margin;mso-position-vertical:center;mso-position-vertical-relative:margin" o:allowincell="f">
+          <v:imagedata r:id="rId1" o:title="Ineuron Logo" gain="19661f" blacklevel="22938f"/>
+          <w10:wrap anchorx="margin" anchory="margin"/>
+        </v:shape>
+      </w:pict>
+    </w:r>
+  </w:p>
+</w:hdr>
+</file>
+
+<file path=word/numbering.xml><?xml version="1.0" encoding="utf-8"?>
+<w:numbering xmlns:wpc="http://schemas.microsoft.com/office/word/2010/wordprocessingCanvas" xmlns:cx="http://schemas.microsoft.com/office/drawing/2014/chartex" xmlns:cx1="http://schemas.microsoft.com/office/drawing/2015/9/8/chartex" xmlns:cx2="http://schemas.microsoft.com/office/drawing/2015/10/21/chartex" xmlns:cx3="http://schemas.microsoft.com/office/drawing/2016/5/9/chartex" xmlns:cx4="http://schemas.microsoft.com/office/drawing/2016/5/10/chartex" xmlns:cx5="http://schemas.microsoft.com/office/drawing/2016/5/11/chartex" xmlns:cx6="http://schemas.microsoft.com/office/drawing/2016/5/12/chartex" xmlns:cx7="http://schemas.microsoft.com/office/drawing/2016/5/13/chartex" xmlns:cx8="http://schemas.microsoft.com/office/drawing/2016/5/14/chartex" xmlns:mc="http://schemas.openxmlformats.org/markup-compatibility/2006" xmlns:aink="http://schemas.microsoft.com/office/drawing/2016/ink" xmlns:am3d="http://schemas.microsoft.com/office/drawing/2017/model3d" xmlns:o="urn:schemas-microsoft-com:office:office" xmlns:oel="http://schemas.microsoft.com/office/2019/extlst" xmlns:r="http://schemas.openxmlformats.org/officeDocument/2006/relationships" xmlns:m="http://schemas.openxmlformats.org/officeDocument/2006/math" xmlns:v="urn:schemas-microsoft-com:vml" xmlns:wp14="http://schemas.microsoft.com/office/word/2010/wordprocessingDrawing" xmlns:wp="http://schemas.openxmlformats.org/drawingml/2006/wordprocessingDrawing" xmlns:w10="urn:schemas-microsoft-com:office:word" xmlns:w="http://schemas.openxmlformats.org/wordprocessingml/2006/main" xmlns:w14="http://schemas.microsoft.com/office/word/2010/wordml" xmlns:w15="http://schemas.microsoft.com/office/word/2012/wordml" xmlns:w16cex="http://schemas.microsoft.com/office/word/2018/wordml/cex" xmlns:w16cid="http://schemas.microsoft.com/office/word/2016/wordml/cid" xmlns:w16="http://schemas.microsoft.com/office/word/2018/wordml" xmlns:w16sdtdh="http://schemas.microsoft.com/office/word/2020/wordml/sdtdatahash" xmlns:w16se="http://schemas.microsoft.com/office/word/2015/wordml/symex" xmlns:wpg="http://schemas.microsoft.com/office/word/2010/wordprocessingGroup" xmlns:wpi="http://schemas.microsoft.com/office/word/2010/wordprocessingInk" xmlns:wne="http://schemas.microsoft.com/office/word/2006/wordml" xmlns:wps="http://schemas.microsoft.com/office/word/2010/wordprocessingShape" mc:Ignorable="w14 w15 w16se w16cid w16 w16cex w16sdtdh wp14">
+  <w:abstractNum w:abstractNumId="0" w15:restartNumberingAfterBreak="0">
+    <w:nsid w:val="244B000C"/>
+    <w:multiLevelType w:val="multilevel"/>
+    <w:tmpl w:val="E0CEDAA6"/>
+    <w:lvl w:ilvl="0">
+      <w:start w:val="1"/>
+      <w:numFmt w:val="decimal"/>
+      <w:lvlText w:val="%1."/>
+      <w:lvlJc w:val="left"/>
+      <w:pPr>
+        <w:tabs>
+          <w:tab w:val="num" w:pos="720"/>
+        </w:tabs>
+        <w:ind w:left="720" w:hanging="360"/>
+      </w:pPr>
+    </w:lvl>
+    <w:lvl w:ilvl="1" w:tentative="1">
+      <w:start w:val="1"/>
+      <w:numFmt w:val="decimal"/>
+      <w:lvlText w:val="%2."/>
+      <w:lvlJc w:val="left"/>
+      <w:pPr>
+        <w:tabs>
+          <w:tab w:val="num" w:pos="1440"/>
+        </w:tabs>
+        <w:ind w:left="1440" w:hanging="360"/>
+      </w:pPr>
+    </w:lvl>
+    <w:lvl w:ilvl="2" w:tentative="1">
+      <w:start w:val="1"/>
+      <w:numFmt w:val="decimal"/>
+      <w:lvlText w:val="%3."/>
+      <w:lvlJc w:val="left"/>
+      <w:pPr>
+        <w:tabs>
+          <w:tab w:val="num" w:pos="2160"/>
+        </w:tabs>
+        <w:ind w:left="2160" w:hanging="360"/>
+      </w:pPr>
+    </w:lvl>
+    <w:lvl w:ilvl="3" w:tentative="1">
+      <w:start w:val="1"/>
+      <w:numFmt w:val="decimal"/>
+      <w:lvlText w:val="%4."/>
+      <w:lvlJc w:val="left"/>
+      <w:pPr>
+        <w:tabs>
+          <w:tab w:val="num" w:pos="2880"/>
+        </w:tabs>
+        <w:ind w:left="2880" w:hanging="360"/>
+      </w:pPr>
+    </w:lvl>
+    <w:lvl w:ilvl="4" w:tentative="1">
+      <w:start w:val="1"/>
+      <w:numFmt w:val="decimal"/>
+      <w:lvlText w:val="%5."/>
+      <w:lvlJc w:val="left"/>
+      <w:pPr>
+        <w:tabs>
+          <w:tab w:val="num" w:pos="3600"/>
+        </w:tabs>
+        <w:ind w:left="3600" w:hanging="360"/>
+      </w:pPr>
+    </w:lvl>
+    <w:lvl w:ilvl="5" w:tentative="1">
+      <w:start w:val="1"/>
+      <w:numFmt w:val="decimal"/>
+      <w:lvlText w:val="%6."/>
+      <w:lvlJc w:val="left"/>
+      <w:pPr>
+        <w:tabs>
+          <w:tab w:val="num" w:pos="4320"/>
+        </w:tabs>
+        <w:ind w:left="4320" w:hanging="360"/>
+      </w:pPr>
+    </w:lvl>
+    <w:lvl w:ilvl="6" w:tentative="1">
+      <w:start w:val="1"/>
+      <w:numFmt w:val="decimal"/>
+      <w:lvlText w:val="%7."/>
+      <w:lvlJc w:val="left"/>
+      <w:pPr>
+        <w:tabs>
+          <w:tab w:val="num" w:pos="5040"/>
+        </w:tabs>
+        <w:ind w:left="5040" w:hanging="360"/>
+      </w:pPr>
+    </w:lvl>
+    <w:lvl w:ilvl="7" w:tentative="1">
+      <w:start w:val="1"/>
+      <w:numFmt w:val="decimal"/>
+      <w:lvlText w:val="%8."/>
+      <w:lvlJc w:val="left"/>
+      <w:pPr>
+        <w:tabs>
+          <w:tab w:val="num" w:pos="5760"/>
+        </w:tabs>
+        <w:ind w:left="5760" w:hanging="360"/>
+      </w:pPr>
+    </w:lvl>
+    <w:lvl w:ilvl="8" w:tentative="1">
+      <w:start w:val="1"/>
+      <w:numFmt w:val="decimal"/>
+      <w:lvlText w:val="%9."/>
+      <w:lvlJc w:val="left"/>
+      <w:pPr>
+        <w:tabs>
+          <w:tab w:val="num" w:pos="6480"/>
+        </w:tabs>
+        <w:ind w:left="6480" w:hanging="360"/>
+      </w:pPr>
+    </w:lvl>
+  </w:abstractNum>
+  <w:num w:numId="1" w16cid:durableId="139421048">
+    <w:abstractNumId w:val="0"/>
+  </w:num>
+</w:numbering>
 </file>
 
 <file path=word/styles.xml><?xml version="1.0" encoding="utf-8"?>
@@ -529,26 +2356,6 @@
     <w:name w:val="Normal"/>
     <w:qFormat/>
   </w:style>
-  <w:style w:type="paragraph" w:styleId="Heading4">
-    <w:name w:val="heading 4"/>
-    <w:basedOn w:val="Normal"/>
-    <w:link w:val="Heading4Char"/>
-    <w:uiPriority w:val="9"/>
-    <w:qFormat/>
-    <w:rsid w:val="005B1E38"/>
-    <w:pPr>
-      <w:spacing w:before="100" w:beforeAutospacing="1" w:after="100" w:afterAutospacing="1" w:line="240" w:lineRule="auto"/>
-      <w:outlineLvl w:val="3"/>
-    </w:pPr>
-    <w:rPr>
-      <w:rFonts w:ascii="Times New Roman" w:eastAsia="Times New Roman" w:hAnsi="Times New Roman" w:cs="Times New Roman"/>
-      <w:b/>
-      <w:bCs/>
-      <w:sz w:val="24"/>
-      <w:szCs w:val="24"/>
-      <w:lang w:eastAsia="en-IN"/>
-    </w:rPr>
-  </w:style>
   <w:style w:type="character" w:default="1" w:styleId="DefaultParagraphFont">
     <w:name w:val="Default Paragraph Font"/>
     <w:uiPriority w:val="1"/>
@@ -576,29 +2383,166 @@
     <w:semiHidden/>
     <w:unhideWhenUsed/>
   </w:style>
-  <w:style w:type="character" w:customStyle="1" w:styleId="Heading4Char">
-    <w:name w:val="Heading 4 Char"/>
+  <w:style w:type="character" w:styleId="Hyperlink">
+    <w:name w:val="Hyperlink"/>
     <w:basedOn w:val="DefaultParagraphFont"/>
-    <w:link w:val="Heading4"/>
-    <w:uiPriority w:val="9"/>
-    <w:rsid w:val="005B1E38"/>
+    <w:uiPriority w:val="99"/>
+    <w:semiHidden/>
+    <w:unhideWhenUsed/>
+    <w:rsid w:val="00B97D1D"/>
     <w:rPr>
-      <w:rFonts w:ascii="Times New Roman" w:eastAsia="Times New Roman" w:hAnsi="Times New Roman" w:cs="Times New Roman"/>
-      <w:b/>
-      <w:bCs/>
-      <w:sz w:val="24"/>
-      <w:szCs w:val="24"/>
-      <w:lang w:eastAsia="en-IN"/>
+      <w:color w:val="0000FF"/>
+      <w:u w:val="single"/>
     </w:rPr>
+  </w:style>
+  <w:style w:type="paragraph" w:styleId="Header">
+    <w:name w:val="header"/>
+    <w:basedOn w:val="Normal"/>
+    <w:link w:val="HeaderChar"/>
+    <w:uiPriority w:val="99"/>
+    <w:unhideWhenUsed/>
+    <w:rsid w:val="00534A5F"/>
+    <w:pPr>
+      <w:tabs>
+        <w:tab w:val="center" w:pos="4513"/>
+        <w:tab w:val="right" w:pos="9026"/>
+      </w:tabs>
+      <w:spacing w:after="0" w:line="240" w:lineRule="auto"/>
+    </w:pPr>
+  </w:style>
+  <w:style w:type="character" w:customStyle="1" w:styleId="HeaderChar">
+    <w:name w:val="Header Char"/>
+    <w:basedOn w:val="DefaultParagraphFont"/>
+    <w:link w:val="Header"/>
+    <w:uiPriority w:val="99"/>
+    <w:rsid w:val="00534A5F"/>
+  </w:style>
+  <w:style w:type="paragraph" w:styleId="Footer">
+    <w:name w:val="footer"/>
+    <w:basedOn w:val="Normal"/>
+    <w:link w:val="FooterChar"/>
+    <w:uiPriority w:val="99"/>
+    <w:unhideWhenUsed/>
+    <w:rsid w:val="00534A5F"/>
+    <w:pPr>
+      <w:tabs>
+        <w:tab w:val="center" w:pos="4513"/>
+        <w:tab w:val="right" w:pos="9026"/>
+      </w:tabs>
+      <w:spacing w:after="0" w:line="240" w:lineRule="auto"/>
+    </w:pPr>
+  </w:style>
+  <w:style w:type="character" w:customStyle="1" w:styleId="FooterChar">
+    <w:name w:val="Footer Char"/>
+    <w:basedOn w:val="DefaultParagraphFont"/>
+    <w:link w:val="Footer"/>
+    <w:uiPriority w:val="99"/>
+    <w:rsid w:val="00534A5F"/>
+  </w:style>
+  <w:style w:type="paragraph" w:styleId="ListParagraph">
+    <w:name w:val="List Paragraph"/>
+    <w:basedOn w:val="Normal"/>
+    <w:uiPriority w:val="34"/>
+    <w:qFormat/>
+    <w:rsid w:val="0090011E"/>
+    <w:pPr>
+      <w:ind w:left="720"/>
+      <w:contextualSpacing/>
+    </w:pPr>
   </w:style>
   <w:style w:type="paragraph" w:styleId="NoSpacing">
     <w:name w:val="No Spacing"/>
     <w:uiPriority w:val="1"/>
     <w:qFormat/>
-    <w:rsid w:val="00333D78"/>
+    <w:rsid w:val="004A06C9"/>
     <w:pPr>
       <w:spacing w:after="0" w:line="240" w:lineRule="auto"/>
     </w:pPr>
+  </w:style>
+  <w:style w:type="character" w:styleId="HTMLCode">
+    <w:name w:val="HTML Code"/>
+    <w:basedOn w:val="DefaultParagraphFont"/>
+    <w:uiPriority w:val="99"/>
+    <w:semiHidden/>
+    <w:unhideWhenUsed/>
+    <w:rsid w:val="004A06C9"/>
+    <w:rPr>
+      <w:rFonts w:ascii="Courier New" w:eastAsia="Times New Roman" w:hAnsi="Courier New" w:cs="Courier New"/>
+      <w:sz w:val="20"/>
+      <w:szCs w:val="20"/>
+    </w:rPr>
+  </w:style>
+  <w:style w:type="paragraph" w:styleId="HTMLPreformatted">
+    <w:name w:val="HTML Preformatted"/>
+    <w:basedOn w:val="Normal"/>
+    <w:link w:val="HTMLPreformattedChar"/>
+    <w:uiPriority w:val="99"/>
+    <w:semiHidden/>
+    <w:unhideWhenUsed/>
+    <w:rsid w:val="00F41506"/>
+    <w:pPr>
+      <w:tabs>
+        <w:tab w:val="left" w:pos="916"/>
+        <w:tab w:val="left" w:pos="1832"/>
+        <w:tab w:val="left" w:pos="2748"/>
+        <w:tab w:val="left" w:pos="3664"/>
+        <w:tab w:val="left" w:pos="4580"/>
+        <w:tab w:val="left" w:pos="5496"/>
+        <w:tab w:val="left" w:pos="6412"/>
+        <w:tab w:val="left" w:pos="7328"/>
+        <w:tab w:val="left" w:pos="8244"/>
+        <w:tab w:val="left" w:pos="9160"/>
+        <w:tab w:val="left" w:pos="10076"/>
+        <w:tab w:val="left" w:pos="10992"/>
+        <w:tab w:val="left" w:pos="11908"/>
+        <w:tab w:val="left" w:pos="12824"/>
+        <w:tab w:val="left" w:pos="13740"/>
+        <w:tab w:val="left" w:pos="14656"/>
+      </w:tabs>
+      <w:spacing w:after="0" w:line="240" w:lineRule="auto"/>
+    </w:pPr>
+    <w:rPr>
+      <w:rFonts w:ascii="Courier New" w:eastAsia="Times New Roman" w:hAnsi="Courier New" w:cs="Courier New"/>
+      <w:sz w:val="20"/>
+      <w:szCs w:val="20"/>
+      <w:lang w:val="en-GB" w:eastAsia="en-GB"/>
+    </w:rPr>
+  </w:style>
+  <w:style w:type="character" w:customStyle="1" w:styleId="HTMLPreformattedChar">
+    <w:name w:val="HTML Preformatted Char"/>
+    <w:basedOn w:val="DefaultParagraphFont"/>
+    <w:link w:val="HTMLPreformatted"/>
+    <w:uiPriority w:val="99"/>
+    <w:semiHidden/>
+    <w:rsid w:val="00F41506"/>
+    <w:rPr>
+      <w:rFonts w:ascii="Courier New" w:eastAsia="Times New Roman" w:hAnsi="Courier New" w:cs="Courier New"/>
+      <w:sz w:val="20"/>
+      <w:szCs w:val="20"/>
+      <w:lang w:val="en-GB" w:eastAsia="en-GB"/>
+    </w:rPr>
+  </w:style>
+  <w:style w:type="character" w:customStyle="1" w:styleId="token">
+    <w:name w:val="token"/>
+    <w:basedOn w:val="DefaultParagraphFont"/>
+    <w:rsid w:val="00F41506"/>
+  </w:style>
+  <w:style w:type="paragraph" w:styleId="NormalWeb">
+    <w:name w:val="Normal (Web)"/>
+    <w:basedOn w:val="Normal"/>
+    <w:uiPriority w:val="99"/>
+    <w:semiHidden/>
+    <w:unhideWhenUsed/>
+    <w:rsid w:val="00F606ED"/>
+    <w:pPr>
+      <w:spacing w:before="100" w:beforeAutospacing="1" w:after="100" w:afterAutospacing="1" w:line="240" w:lineRule="auto"/>
+    </w:pPr>
+    <w:rPr>
+      <w:rFonts w:ascii="Times New Roman" w:eastAsia="Times New Roman" w:hAnsi="Times New Roman" w:cs="Times New Roman"/>
+      <w:sz w:val="24"/>
+      <w:szCs w:val="24"/>
+      <w:lang w:val="en-GB" w:eastAsia="en-GB"/>
+    </w:rPr>
   </w:style>
 </w:styles>
 </file>
